--- a/DECUONG_DUONGNGOCTHANH (2).docx
+++ b/DECUONG_DUONGNGOCTHANH (2).docx
@@ -1,6 +1,6 @@
 
 <file path=word/document.xml><?xml version="1.0" encoding="utf-8"?>
-<w:document xmlns:wpc="http://schemas.microsoft.com/office/word/2010/wordprocessingCanvas" xmlns:mc="http://schemas.openxmlformats.org/markup-compatibility/2006" xmlns:o="urn:schemas-microsoft-com:office:office" xmlns:r="http://schemas.openxmlformats.org/officeDocument/2006/relationships" xmlns:m="http://schemas.openxmlformats.org/officeDocument/2006/math" xmlns:v="urn:schemas-microsoft-com:vml" xmlns:wp14="http://schemas.microsoft.com/office/word/2010/wordprocessingDrawing" xmlns:wp="http://schemas.openxmlformats.org/drawingml/2006/wordprocessingDrawing" xmlns:w10="urn:schemas-microsoft-com:office:word" xmlns:w="http://schemas.openxmlformats.org/wordprocessingml/2006/main" xmlns:w14="http://schemas.microsoft.com/office/word/2010/wordml" xmlns:w15="http://schemas.microsoft.com/office/word/2012/wordml" xmlns:wpg="http://schemas.microsoft.com/office/word/2010/wordprocessingGroup" xmlns:wpi="http://schemas.microsoft.com/office/word/2010/wordprocessingInk" xmlns:wne="http://schemas.microsoft.com/office/word/2006/wordml" xmlns:wps="http://schemas.microsoft.com/office/word/2010/wordprocessingShape" mc:Ignorable="w14 w15 wp14">
+<w:document xmlns:wpc="http://schemas.microsoft.com/office/word/2010/wordprocessingCanvas" xmlns:cx="http://schemas.microsoft.com/office/drawing/2014/chartex" xmlns:cx1="http://schemas.microsoft.com/office/drawing/2015/9/8/chartex" xmlns:cx2="http://schemas.microsoft.com/office/drawing/2015/10/21/chartex" xmlns:cx3="http://schemas.microsoft.com/office/drawing/2016/5/9/chartex" xmlns:cx4="http://schemas.microsoft.com/office/drawing/2016/5/10/chartex" xmlns:cx5="http://schemas.microsoft.com/office/drawing/2016/5/11/chartex" xmlns:cx6="http://schemas.microsoft.com/office/drawing/2016/5/12/chartex" xmlns:cx7="http://schemas.microsoft.com/office/drawing/2016/5/13/chartex" xmlns:cx8="http://schemas.microsoft.com/office/drawing/2016/5/14/chartex" xmlns:mc="http://schemas.openxmlformats.org/markup-compatibility/2006" xmlns:aink="http://schemas.microsoft.com/office/drawing/2016/ink" xmlns:am3d="http://schemas.microsoft.com/office/drawing/2017/model3d" xmlns:o="urn:schemas-microsoft-com:office:office" xmlns:oel="http://schemas.microsoft.com/office/2019/extlst" xmlns:r="http://schemas.openxmlformats.org/officeDocument/2006/relationships" xmlns:m="http://schemas.openxmlformats.org/officeDocument/2006/math" xmlns:v="urn:schemas-microsoft-com:vml" xmlns:wp14="http://schemas.microsoft.com/office/word/2010/wordprocessingDrawing" xmlns:wp="http://schemas.openxmlformats.org/drawingml/2006/wordprocessingDrawing" xmlns:w10="urn:schemas-microsoft-com:office:word" xmlns:w="http://schemas.openxmlformats.org/wordprocessingml/2006/main" xmlns:w14="http://schemas.microsoft.com/office/word/2010/wordml" xmlns:w15="http://schemas.microsoft.com/office/word/2012/wordml" xmlns:w16cex="http://schemas.microsoft.com/office/word/2018/wordml/cex" xmlns:w16cid="http://schemas.microsoft.com/office/word/2016/wordml/cid" xmlns:w16="http://schemas.microsoft.com/office/word/2018/wordml" xmlns:w16sdtdh="http://schemas.microsoft.com/office/word/2020/wordml/sdtdatahash" xmlns:w16se="http://schemas.microsoft.com/office/word/2015/wordml/symex" xmlns:wpg="http://schemas.microsoft.com/office/word/2010/wordprocessingGroup" xmlns:wpi="http://schemas.microsoft.com/office/word/2010/wordprocessingInk" xmlns:wne="http://schemas.microsoft.com/office/word/2006/wordml" xmlns:wps="http://schemas.microsoft.com/office/word/2010/wordprocessingShape" mc:Ignorable="w14 w15 w16se w16cid w16 w16cex w16sdtdh wp14">
   <w:body>
     <w:p>
       <w:pPr>
@@ -129,7 +129,7 @@
           <w:noProof/>
         </w:rPr>
         <w:drawing>
-          <wp:inline distT="0" distB="0" distL="0" distR="0" wp14:anchorId="0515A973" wp14:editId="2B125F7E">
+          <wp:inline distT="0" distB="0" distL="0" distR="0" wp14:anchorId="5505E606" wp14:editId="5E565AC1">
             <wp:extent cx="975360" cy="975360"/>
             <wp:effectExtent l="0" t="0" r="0" b="0"/>
             <wp:docPr id="1" name="Hình ảnh 1" descr="Ảnh có chứa văn bản&#10;&#10;Mô tả được tạo tự động"/>
@@ -7622,15 +7622,7 @@
         <w:t xml:space="preserve"> </w:t>
       </w:r>
       <w:r>
-        <w:t>Javascript hoặc những Framework của nó như: Bootstrap, jQuery Foundation, UIKit</w:t>
-      </w:r>
-      <w:proofErr w:type="gramStart"/>
-      <w:r>
-        <w:t>,…</w:t>
-      </w:r>
-      <w:proofErr w:type="gramEnd"/>
-      <w:r>
-        <w:t xml:space="preserve"> Javascript giúp tạo nên các hiệu ứng hiển thị trên Website, các tương tác với người dùng.</w:t>
+        <w:t>Javascript hoặc những Framework của nó như: Bootstrap, jQuery Foundation, UIKit,… Javascript giúp tạo nên các hiệu ứng hiển thị trên Website, các tương tác với người dùng.</w:t>
       </w:r>
     </w:p>
     <w:p>
@@ -8019,24 +8011,13 @@
       </w:r>
       <w:bookmarkStart w:id="43" w:name="_Toc114053332"/>
       <w:r>
-        <w:t>Chương 3</w:t>
-      </w:r>
-      <w:proofErr w:type="gramStart"/>
-      <w:r>
-        <w:t>:</w:t>
-      </w:r>
-      <w:r>
-        <w:rPr>
-          <w:lang w:val="vi-VN"/>
-        </w:rPr>
-        <w:t>Phân</w:t>
-      </w:r>
-      <w:proofErr w:type="gramEnd"/>
-      <w:r>
-        <w:rPr>
-          <w:lang w:val="vi-VN"/>
-        </w:rPr>
-        <w:t xml:space="preserve"> tích và thiết kế website</w:t>
+        <w:t>Chương 3:</w:t>
+      </w:r>
+      <w:r>
+        <w:rPr>
+          <w:lang w:val="vi-VN"/>
+        </w:rPr>
+        <w:t>Phân tích và thiết kế website</w:t>
       </w:r>
       <w:bookmarkStart w:id="44" w:name="_Toc115678092"/>
       <w:bookmarkEnd w:id="43"/>
@@ -8045,6 +8026,19 @@
           <w:lang w:val="vi-VN"/>
         </w:rPr>
         <w:tab/>
+      </w:r>
+    </w:p>
+    <w:p>
+      <w:pPr>
+        <w:rPr>
+          <w:color w:val="FF0000"/>
+        </w:rPr>
+      </w:pPr>
+      <w:r>
+        <w:rPr>
+          <w:color w:val="FF0000"/>
+        </w:rPr>
+        <w:t>Cần có phần mô tả tổng quan hệ thống này làm về cái gì.</w:t>
       </w:r>
     </w:p>
     <w:p>
@@ -8056,6 +8050,73 @@
           <w:lang w:val="vi-VN"/>
         </w:rPr>
       </w:pPr>
+      <w:r>
+        <w:rPr>
+          <w:rFonts w:cs="Times New Roman"/>
+          <w:noProof/>
+          <w:szCs w:val="28"/>
+          <w:lang w:val="vi-VN"/>
+        </w:rPr>
+        <mc:AlternateContent>
+          <mc:Choice Requires="wpi">
+            <w:drawing>
+              <wp:anchor distT="0" distB="0" distL="114300" distR="114300" simplePos="0" relativeHeight="251674624" behindDoc="0" locked="0" layoutInCell="1" allowOverlap="1" wp14:anchorId="42C421DF" wp14:editId="49145194">
+                <wp:simplePos x="0" y="0"/>
+                <wp:positionH relativeFrom="column">
+                  <wp:posOffset>3158885</wp:posOffset>
+                </wp:positionH>
+                <wp:positionV relativeFrom="paragraph">
+                  <wp:posOffset>174425</wp:posOffset>
+                </wp:positionV>
+                <wp:extent cx="360" cy="360"/>
+                <wp:effectExtent l="38100" t="38100" r="57150" b="57150"/>
+                <wp:wrapNone/>
+                <wp:docPr id="17" name="Ink 17"/>
+                <wp:cNvGraphicFramePr/>
+                <a:graphic xmlns:a="http://schemas.openxmlformats.org/drawingml/2006/main">
+                  <a:graphicData uri="http://schemas.microsoft.com/office/word/2010/wordprocessingInk">
+                    <w14:contentPart bwMode="auto" r:id="rId17">
+                      <w14:nvContentPartPr>
+                        <w14:cNvContentPartPr/>
+                      </w14:nvContentPartPr>
+                      <w14:xfrm>
+                        <a:off x="0" y="0"/>
+                        <a:ext cx="360" cy="360"/>
+                      </w14:xfrm>
+                    </w14:contentPart>
+                  </a:graphicData>
+                </a:graphic>
+              </wp:anchor>
+            </w:drawing>
+          </mc:Choice>
+          <mc:Fallback>
+            <w:pict>
+              <v:shapetype w14:anchorId="1B00C4B2" id="_x0000_t75" coordsize="21600,21600" o:spt="75" o:preferrelative="t" path="m@4@5l@4@11@9@11@9@5xe" filled="f" stroked="f">
+                <v:stroke joinstyle="miter"/>
+                <v:formulas>
+                  <v:f eqn="if lineDrawn pixelLineWidth 0"/>
+                  <v:f eqn="sum @0 1 0"/>
+                  <v:f eqn="sum 0 0 @1"/>
+                  <v:f eqn="prod @2 1 2"/>
+                  <v:f eqn="prod @3 21600 pixelWidth"/>
+                  <v:f eqn="prod @3 21600 pixelHeight"/>
+                  <v:f eqn="sum @0 0 1"/>
+                  <v:f eqn="prod @6 1 2"/>
+                  <v:f eqn="prod @7 21600 pixelWidth"/>
+                  <v:f eqn="sum @8 21600 0"/>
+                  <v:f eqn="prod @7 21600 pixelHeight"/>
+                  <v:f eqn="sum @10 21600 0"/>
+                </v:formulas>
+                <v:path o:extrusionok="f" gradientshapeok="t" o:connecttype="rect"/>
+                <o:lock v:ext="edit" aspectratio="t"/>
+              </v:shapetype>
+              <v:shape id="Ink 17" o:spid="_x0000_s1026" type="#_x0000_t75" style="position:absolute;margin-left:248.05pt;margin-top:13.05pt;width:1.45pt;height:1.45pt;z-index:251674624;visibility:visible;mso-wrap-style:square;mso-wrap-distance-left:9pt;mso-wrap-distance-top:0;mso-wrap-distance-right:9pt;mso-wrap-distance-bottom:0;mso-position-horizontal:absolute;mso-position-horizontal-relative:text;mso-position-vertical:absolute;mso-position-vertical-relative:text" o:gfxdata="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">
+                <v:imagedata r:id="rId18" o:title=""/>
+              </v:shape>
+            </w:pict>
+          </mc:Fallback>
+        </mc:AlternateContent>
+      </w:r>
       <w:r>
         <w:rPr>
           <w:rFonts w:cs="Times New Roman"/>
@@ -8601,8 +8662,384 @@
           <w:sz w:val="28"/>
           <w:szCs w:val="28"/>
         </w:rPr>
+        <mc:AlternateContent>
+          <mc:Choice Requires="wpi">
+            <w:drawing>
+              <wp:anchor distT="0" distB="0" distL="114300" distR="114300" simplePos="0" relativeHeight="251685888" behindDoc="0" locked="0" layoutInCell="1" allowOverlap="1" wp14:anchorId="49972074" wp14:editId="79E63C8A">
+                <wp:simplePos x="0" y="0"/>
+                <wp:positionH relativeFrom="column">
+                  <wp:posOffset>2853690</wp:posOffset>
+                </wp:positionH>
+                <wp:positionV relativeFrom="paragraph">
+                  <wp:posOffset>3419475</wp:posOffset>
+                </wp:positionV>
+                <wp:extent cx="292100" cy="625340"/>
+                <wp:effectExtent l="38100" t="38100" r="50800" b="41910"/>
+                <wp:wrapNone/>
+                <wp:docPr id="28" name="Ink 28"/>
+                <wp:cNvGraphicFramePr/>
+                <a:graphic xmlns:a="http://schemas.openxmlformats.org/drawingml/2006/main">
+                  <a:graphicData uri="http://schemas.microsoft.com/office/word/2010/wordprocessingInk">
+                    <w14:contentPart bwMode="auto" r:id="rId19">
+                      <w14:nvContentPartPr>
+                        <w14:cNvContentPartPr/>
+                      </w14:nvContentPartPr>
+                      <w14:xfrm>
+                        <a:off x="0" y="0"/>
+                        <a:ext cx="292100" cy="625340"/>
+                      </w14:xfrm>
+                    </w14:contentPart>
+                  </a:graphicData>
+                </a:graphic>
+              </wp:anchor>
+            </w:drawing>
+          </mc:Choice>
+          <mc:Fallback>
+            <w:pict>
+              <v:shape w14:anchorId="35C56188" id="Ink 28" o:spid="_x0000_s1026" type="#_x0000_t75" style="position:absolute;margin-left:224pt;margin-top:268.55pt;width:24.4pt;height:50.7pt;z-index:251685888;visibility:visible;mso-wrap-style:square;mso-wrap-distance-left:9pt;mso-wrap-distance-top:0;mso-wrap-distance-right:9pt;mso-wrap-distance-bottom:0;mso-position-horizontal:absolute;mso-position-horizontal-relative:text;mso-position-vertical:absolute;mso-position-vertical-relative:text" o:gfxdata="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">
+                <v:imagedata r:id="rId20" o:title=""/>
+              </v:shape>
+            </w:pict>
+          </mc:Fallback>
+        </mc:AlternateContent>
+      </w:r>
+      <w:r>
+        <w:rPr>
+          <w:noProof/>
+          <w:sz w:val="28"/>
+          <w:szCs w:val="28"/>
+        </w:rPr>
+        <mc:AlternateContent>
+          <mc:Choice Requires="wpi">
+            <w:drawing>
+              <wp:anchor distT="0" distB="0" distL="114300" distR="114300" simplePos="0" relativeHeight="251686912" behindDoc="0" locked="0" layoutInCell="1" allowOverlap="1" wp14:anchorId="0BBBAC3E" wp14:editId="10AD6236">
+                <wp:simplePos x="0" y="0"/>
+                <wp:positionH relativeFrom="column">
+                  <wp:posOffset>2882265</wp:posOffset>
+                </wp:positionH>
+                <wp:positionV relativeFrom="paragraph">
+                  <wp:posOffset>1991995</wp:posOffset>
+                </wp:positionV>
+                <wp:extent cx="251025" cy="451545"/>
+                <wp:effectExtent l="38100" t="38100" r="0" b="43815"/>
+                <wp:wrapNone/>
+                <wp:docPr id="29" name="Ink 29"/>
+                <wp:cNvGraphicFramePr/>
+                <a:graphic xmlns:a="http://schemas.openxmlformats.org/drawingml/2006/main">
+                  <a:graphicData uri="http://schemas.microsoft.com/office/word/2010/wordprocessingInk">
+                    <w14:contentPart bwMode="auto" r:id="rId21">
+                      <w14:nvContentPartPr>
+                        <w14:cNvContentPartPr/>
+                      </w14:nvContentPartPr>
+                      <w14:xfrm>
+                        <a:off x="0" y="0"/>
+                        <a:ext cx="251025" cy="451545"/>
+                      </w14:xfrm>
+                    </w14:contentPart>
+                  </a:graphicData>
+                </a:graphic>
+              </wp:anchor>
+            </w:drawing>
+          </mc:Choice>
+          <mc:Fallback>
+            <w:pict>
+              <v:shape w14:anchorId="00843F6F" id="Ink 29" o:spid="_x0000_s1026" type="#_x0000_t75" style="position:absolute;margin-left:226.25pt;margin-top:156.15pt;width:21.15pt;height:36.95pt;z-index:251686912;visibility:visible;mso-wrap-style:square;mso-wrap-distance-left:9pt;mso-wrap-distance-top:0;mso-wrap-distance-right:9pt;mso-wrap-distance-bottom:0;mso-position-horizontal:absolute;mso-position-horizontal-relative:text;mso-position-vertical:absolute;mso-position-vertical-relative:text" o:gfxdata="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">
+                <v:imagedata r:id="rId22" o:title=""/>
+              </v:shape>
+            </w:pict>
+          </mc:Fallback>
+        </mc:AlternateContent>
+      </w:r>
+      <w:r>
+        <w:rPr>
+          <w:noProof/>
+          <w:sz w:val="28"/>
+          <w:szCs w:val="28"/>
+        </w:rPr>
+        <mc:AlternateContent>
+          <mc:Choice Requires="wpi">
+            <w:drawing>
+              <wp:anchor distT="0" distB="0" distL="114300" distR="114300" simplePos="0" relativeHeight="251677696" behindDoc="0" locked="0" layoutInCell="1" allowOverlap="1" wp14:anchorId="14478E69" wp14:editId="7556E1E2">
+                <wp:simplePos x="0" y="0"/>
+                <wp:positionH relativeFrom="column">
+                  <wp:posOffset>974090</wp:posOffset>
+                </wp:positionH>
+                <wp:positionV relativeFrom="paragraph">
+                  <wp:posOffset>4016375</wp:posOffset>
+                </wp:positionV>
+                <wp:extent cx="774720" cy="570230"/>
+                <wp:effectExtent l="57150" t="38100" r="6350" b="58420"/>
+                <wp:wrapNone/>
+                <wp:docPr id="20" name="Ink 20"/>
+                <wp:cNvGraphicFramePr/>
+                <a:graphic xmlns:a="http://schemas.openxmlformats.org/drawingml/2006/main">
+                  <a:graphicData uri="http://schemas.microsoft.com/office/word/2010/wordprocessingInk">
+                    <w14:contentPart bwMode="auto" r:id="rId23">
+                      <w14:nvContentPartPr>
+                        <w14:cNvContentPartPr/>
+                      </w14:nvContentPartPr>
+                      <w14:xfrm>
+                        <a:off x="0" y="0"/>
+                        <a:ext cx="774720" cy="570230"/>
+                      </w14:xfrm>
+                    </w14:contentPart>
+                  </a:graphicData>
+                </a:graphic>
+              </wp:anchor>
+            </w:drawing>
+          </mc:Choice>
+          <mc:Fallback>
+            <w:pict>
+              <v:shape w14:anchorId="4AFA0207" id="Ink 20" o:spid="_x0000_s1026" type="#_x0000_t75" style="position:absolute;margin-left:76pt;margin-top:315.55pt;width:62.4pt;height:46.3pt;z-index:251677696;visibility:visible;mso-wrap-style:square;mso-wrap-distance-left:9pt;mso-wrap-distance-top:0;mso-wrap-distance-right:9pt;mso-wrap-distance-bottom:0;mso-position-horizontal:absolute;mso-position-horizontal-relative:text;mso-position-vertical:absolute;mso-position-vertical-relative:text" o:gfxdata="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">
+                <v:imagedata r:id="rId24" o:title=""/>
+              </v:shape>
+            </w:pict>
+          </mc:Fallback>
+        </mc:AlternateContent>
+      </w:r>
+      <w:r>
+        <w:rPr>
+          <w:noProof/>
+          <w:sz w:val="28"/>
+          <w:szCs w:val="28"/>
+        </w:rPr>
+        <mc:AlternateContent>
+          <mc:Choice Requires="wpi">
+            <w:drawing>
+              <wp:anchor distT="0" distB="0" distL="114300" distR="114300" simplePos="0" relativeHeight="251673600" behindDoc="0" locked="0" layoutInCell="1" allowOverlap="1" wp14:anchorId="0D96047F" wp14:editId="23AE05A3">
+                <wp:simplePos x="0" y="0"/>
+                <wp:positionH relativeFrom="column">
+                  <wp:posOffset>1855470</wp:posOffset>
+                </wp:positionH>
+                <wp:positionV relativeFrom="paragraph">
+                  <wp:posOffset>3432175</wp:posOffset>
+                </wp:positionV>
+                <wp:extent cx="160920" cy="216590"/>
+                <wp:effectExtent l="57150" t="38100" r="48895" b="50165"/>
+                <wp:wrapNone/>
+                <wp:docPr id="16" name="Ink 16"/>
+                <wp:cNvGraphicFramePr/>
+                <a:graphic xmlns:a="http://schemas.openxmlformats.org/drawingml/2006/main">
+                  <a:graphicData uri="http://schemas.microsoft.com/office/word/2010/wordprocessingInk">
+                    <w14:contentPart bwMode="auto" r:id="rId25">
+                      <w14:nvContentPartPr>
+                        <w14:cNvContentPartPr/>
+                      </w14:nvContentPartPr>
+                      <w14:xfrm>
+                        <a:off x="0" y="0"/>
+                        <a:ext cx="160920" cy="216590"/>
+                      </w14:xfrm>
+                    </w14:contentPart>
+                  </a:graphicData>
+                </a:graphic>
+              </wp:anchor>
+            </w:drawing>
+          </mc:Choice>
+          <mc:Fallback>
+            <w:pict>
+              <v:shape w14:anchorId="2217FE61" id="Ink 16" o:spid="_x0000_s1026" type="#_x0000_t75" style="position:absolute;margin-left:145.4pt;margin-top:269.55pt;width:14.05pt;height:18.45pt;z-index:251673600;visibility:visible;mso-wrap-style:square;mso-wrap-distance-left:9pt;mso-wrap-distance-top:0;mso-wrap-distance-right:9pt;mso-wrap-distance-bottom:0;mso-position-horizontal:absolute;mso-position-horizontal-relative:text;mso-position-vertical:absolute;mso-position-vertical-relative:text" o:gfxdata="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">
+                <v:imagedata r:id="rId26" o:title=""/>
+              </v:shape>
+            </w:pict>
+          </mc:Fallback>
+        </mc:AlternateContent>
+      </w:r>
+      <w:r>
+        <w:rPr>
+          <w:noProof/>
+          <w:sz w:val="28"/>
+          <w:szCs w:val="28"/>
+        </w:rPr>
+        <mc:AlternateContent>
+          <mc:Choice Requires="wpi">
+            <w:drawing>
+              <wp:anchor distT="0" distB="0" distL="114300" distR="114300" simplePos="0" relativeHeight="251670528" behindDoc="0" locked="0" layoutInCell="1" allowOverlap="1" wp14:anchorId="16D1A83C" wp14:editId="1B4E2B2D">
+                <wp:simplePos x="0" y="0"/>
+                <wp:positionH relativeFrom="column">
+                  <wp:posOffset>1640840</wp:posOffset>
+                </wp:positionH>
+                <wp:positionV relativeFrom="paragraph">
+                  <wp:posOffset>2205990</wp:posOffset>
+                </wp:positionV>
+                <wp:extent cx="122555" cy="168625"/>
+                <wp:effectExtent l="57150" t="38100" r="10795" b="41275"/>
+                <wp:wrapNone/>
+                <wp:docPr id="13" name="Ink 13"/>
+                <wp:cNvGraphicFramePr/>
+                <a:graphic xmlns:a="http://schemas.openxmlformats.org/drawingml/2006/main">
+                  <a:graphicData uri="http://schemas.microsoft.com/office/word/2010/wordprocessingInk">
+                    <w14:contentPart bwMode="auto" r:id="rId27">
+                      <w14:nvContentPartPr>
+                        <w14:cNvContentPartPr/>
+                      </w14:nvContentPartPr>
+                      <w14:xfrm>
+                        <a:off x="0" y="0"/>
+                        <a:ext cx="122555" cy="168625"/>
+                      </w14:xfrm>
+                    </w14:contentPart>
+                  </a:graphicData>
+                </a:graphic>
+              </wp:anchor>
+            </w:drawing>
+          </mc:Choice>
+          <mc:Fallback>
+            <w:pict>
+              <v:shape w14:anchorId="376286BD" id="Ink 13" o:spid="_x0000_s1026" type="#_x0000_t75" style="position:absolute;margin-left:128.5pt;margin-top:173pt;width:11.05pt;height:14.7pt;z-index:251670528;visibility:visible;mso-wrap-style:square;mso-wrap-distance-left:9pt;mso-wrap-distance-top:0;mso-wrap-distance-right:9pt;mso-wrap-distance-bottom:0;mso-position-horizontal:absolute;mso-position-horizontal-relative:text;mso-position-vertical:absolute;mso-position-vertical-relative:text" o:gfxdata="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">
+                <v:imagedata r:id="rId28" o:title=""/>
+              </v:shape>
+            </w:pict>
+          </mc:Fallback>
+        </mc:AlternateContent>
+      </w:r>
+      <w:r>
+        <w:rPr>
+          <w:noProof/>
+          <w:sz w:val="28"/>
+          <w:szCs w:val="28"/>
+        </w:rPr>
+        <mc:AlternateContent>
+          <mc:Choice Requires="wpi">
+            <w:drawing>
+              <wp:anchor distT="0" distB="0" distL="114300" distR="114300" simplePos="0" relativeHeight="251667456" behindDoc="0" locked="0" layoutInCell="1" allowOverlap="1" wp14:anchorId="0AE6B18E" wp14:editId="5FD57865">
+                <wp:simplePos x="0" y="0"/>
+                <wp:positionH relativeFrom="column">
+                  <wp:posOffset>1729740</wp:posOffset>
+                </wp:positionH>
+                <wp:positionV relativeFrom="paragraph">
+                  <wp:posOffset>1628775</wp:posOffset>
+                </wp:positionV>
+                <wp:extent cx="95250" cy="228600"/>
+                <wp:effectExtent l="38100" t="38100" r="38100" b="57150"/>
+                <wp:wrapNone/>
+                <wp:docPr id="10" name="Ink 10"/>
+                <wp:cNvGraphicFramePr/>
+                <a:graphic xmlns:a="http://schemas.openxmlformats.org/drawingml/2006/main">
+                  <a:graphicData uri="http://schemas.microsoft.com/office/word/2010/wordprocessingInk">
+                    <w14:contentPart bwMode="auto" r:id="rId29">
+                      <w14:nvContentPartPr>
+                        <w14:cNvContentPartPr/>
+                      </w14:nvContentPartPr>
+                      <w14:xfrm>
+                        <a:off x="0" y="0"/>
+                        <a:ext cx="95250" cy="228600"/>
+                      </w14:xfrm>
+                    </w14:contentPart>
+                  </a:graphicData>
+                </a:graphic>
+              </wp:anchor>
+            </w:drawing>
+          </mc:Choice>
+          <mc:Fallback>
+            <w:pict>
+              <v:shape w14:anchorId="6C35B236" id="Ink 10" o:spid="_x0000_s1026" type="#_x0000_t75" style="position:absolute;margin-left:135.5pt;margin-top:127.55pt;width:8.9pt;height:19.4pt;z-index:251667456;visibility:visible;mso-wrap-style:square;mso-wrap-distance-left:9pt;mso-wrap-distance-top:0;mso-wrap-distance-right:9pt;mso-wrap-distance-bottom:0;mso-position-horizontal:absolute;mso-position-horizontal-relative:text;mso-position-vertical:absolute;mso-position-vertical-relative:text" o:gfxdata="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">
+                <v:imagedata r:id="rId30" o:title=""/>
+              </v:shape>
+            </w:pict>
+          </mc:Fallback>
+        </mc:AlternateContent>
+      </w:r>
+      <w:r>
+        <w:rPr>
+          <w:noProof/>
+          <w:sz w:val="28"/>
+          <w:szCs w:val="28"/>
+        </w:rPr>
+        <mc:AlternateContent>
+          <mc:Choice Requires="wpi">
+            <w:drawing>
+              <wp:anchor distT="0" distB="0" distL="114300" distR="114300" simplePos="0" relativeHeight="251664384" behindDoc="0" locked="0" layoutInCell="1" allowOverlap="1" wp14:anchorId="666BDB99" wp14:editId="32450057">
+                <wp:simplePos x="0" y="0"/>
+                <wp:positionH relativeFrom="column">
+                  <wp:posOffset>1704340</wp:posOffset>
+                </wp:positionH>
+                <wp:positionV relativeFrom="paragraph">
+                  <wp:posOffset>1146175</wp:posOffset>
+                </wp:positionV>
+                <wp:extent cx="89535" cy="248760"/>
+                <wp:effectExtent l="57150" t="38100" r="24765" b="56515"/>
+                <wp:wrapNone/>
+                <wp:docPr id="7" name="Ink 7"/>
+                <wp:cNvGraphicFramePr/>
+                <a:graphic xmlns:a="http://schemas.openxmlformats.org/drawingml/2006/main">
+                  <a:graphicData uri="http://schemas.microsoft.com/office/word/2010/wordprocessingInk">
+                    <w14:contentPart bwMode="auto" r:id="rId31">
+                      <w14:nvContentPartPr>
+                        <w14:cNvContentPartPr/>
+                      </w14:nvContentPartPr>
+                      <w14:xfrm>
+                        <a:off x="0" y="0"/>
+                        <a:ext cx="89535" cy="248760"/>
+                      </w14:xfrm>
+                    </w14:contentPart>
+                  </a:graphicData>
+                </a:graphic>
+              </wp:anchor>
+            </w:drawing>
+          </mc:Choice>
+          <mc:Fallback>
+            <w:pict>
+              <v:shape w14:anchorId="3BE945F3" id="Ink 7" o:spid="_x0000_s1026" type="#_x0000_t75" style="position:absolute;margin-left:133.5pt;margin-top:89.55pt;width:8.45pt;height:21.05pt;z-index:251664384;visibility:visible;mso-wrap-style:square;mso-wrap-distance-left:9pt;mso-wrap-distance-top:0;mso-wrap-distance-right:9pt;mso-wrap-distance-bottom:0;mso-position-horizontal:absolute;mso-position-horizontal-relative:text;mso-position-vertical:absolute;mso-position-vertical-relative:text" o:gfxdata="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">
+                <v:imagedata r:id="rId32" o:title=""/>
+              </v:shape>
+            </w:pict>
+          </mc:Fallback>
+        </mc:AlternateContent>
+      </w:r>
+      <w:r>
+        <w:rPr>
+          <w:noProof/>
+          <w:sz w:val="28"/>
+          <w:szCs w:val="28"/>
+        </w:rPr>
+        <mc:AlternateContent>
+          <mc:Choice Requires="wpi">
+            <w:drawing>
+              <wp:anchor distT="0" distB="0" distL="114300" distR="114300" simplePos="0" relativeHeight="251661312" behindDoc="0" locked="0" layoutInCell="1" allowOverlap="1" wp14:anchorId="212E7EE4" wp14:editId="27EDF648">
+                <wp:simplePos x="0" y="0"/>
+                <wp:positionH relativeFrom="column">
+                  <wp:posOffset>1710690</wp:posOffset>
+                </wp:positionH>
+                <wp:positionV relativeFrom="paragraph">
+                  <wp:posOffset>701675</wp:posOffset>
+                </wp:positionV>
+                <wp:extent cx="103505" cy="82670"/>
+                <wp:effectExtent l="38100" t="57150" r="48895" b="50800"/>
+                <wp:wrapNone/>
+                <wp:docPr id="4" name="Ink 4"/>
+                <wp:cNvGraphicFramePr/>
+                <a:graphic xmlns:a="http://schemas.openxmlformats.org/drawingml/2006/main">
+                  <a:graphicData uri="http://schemas.microsoft.com/office/word/2010/wordprocessingInk">
+                    <w14:contentPart bwMode="auto" r:id="rId33">
+                      <w14:nvContentPartPr>
+                        <w14:cNvContentPartPr/>
+                      </w14:nvContentPartPr>
+                      <w14:xfrm>
+                        <a:off x="0" y="0"/>
+                        <a:ext cx="103505" cy="82670"/>
+                      </w14:xfrm>
+                    </w14:contentPart>
+                  </a:graphicData>
+                </a:graphic>
+              </wp:anchor>
+            </w:drawing>
+          </mc:Choice>
+          <mc:Fallback>
+            <w:pict>
+              <v:shape w14:anchorId="73F31E98" id="Ink 4" o:spid="_x0000_s1026" type="#_x0000_t75" style="position:absolute;margin-left:134pt;margin-top:54.55pt;width:9.55pt;height:7.9pt;z-index:251661312;visibility:visible;mso-wrap-style:square;mso-wrap-distance-left:9pt;mso-wrap-distance-top:0;mso-wrap-distance-right:9pt;mso-wrap-distance-bottom:0;mso-position-horizontal:absolute;mso-position-horizontal-relative:text;mso-position-vertical:absolute;mso-position-vertical-relative:text" o:gfxdata="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">
+                <v:imagedata r:id="rId34" o:title=""/>
+              </v:shape>
+            </w:pict>
+          </mc:Fallback>
+        </mc:AlternateContent>
+      </w:r>
+      <w:r>
+        <w:rPr>
+          <w:noProof/>
+          <w:sz w:val="28"/>
+          <w:szCs w:val="28"/>
+        </w:rPr>
         <w:drawing>
-          <wp:inline distT="0" distB="0" distL="0" distR="0" wp14:anchorId="1F81BF47" wp14:editId="4F93CAC1">
+          <wp:inline distT="0" distB="0" distL="0" distR="0" wp14:anchorId="31E49181" wp14:editId="28AED137">
             <wp:extent cx="5391152" cy="4791076"/>
             <wp:effectExtent l="0" t="0" r="0" b="0"/>
             <wp:docPr id="793898280" name="Picture 793898280"/>
@@ -8617,7 +9054,7 @@
                     <pic:cNvPicPr/>
                   </pic:nvPicPr>
                   <pic:blipFill>
-                    <a:blip r:embed="rId17">
+                    <a:blip r:embed="rId35">
                       <a:extLst>
                         <a:ext uri="{28A0092B-C50C-407E-A947-70E740481C1C}">
                           <a14:useLocalDpi xmlns:a14="http://schemas.microsoft.com/office/drawing/2010/main" val="0"/>
@@ -9978,10 +10415,7 @@
         <w:t>Người cập nhật (UpdatedById)</w:t>
       </w:r>
     </w:p>
-    <w:p>
-      <w:bookmarkStart w:id="46" w:name="_GoBack"/>
-      <w:bookmarkEnd w:id="46"/>
-    </w:p>
+    <w:p/>
     <w:p>
       <w:pPr>
         <w:pStyle w:val="Heading2"/>
@@ -9994,8 +10428,8 @@
           <w:lang w:val="vi-VN"/>
         </w:rPr>
       </w:pPr>
-      <w:bookmarkStart w:id="47" w:name="_Toc114053334"/>
-      <w:bookmarkStart w:id="48" w:name="_Toc76483207"/>
+      <w:bookmarkStart w:id="46" w:name="_Toc114053334"/>
+      <w:bookmarkStart w:id="47" w:name="_Toc76483207"/>
       <w:r>
         <w:t>3</w:t>
       </w:r>
@@ -10014,22 +10448,14 @@
       <w:r>
         <w:t xml:space="preserve"> đồ</w:t>
       </w:r>
-      <w:bookmarkEnd w:id="47"/>
+      <w:bookmarkEnd w:id="46"/>
     </w:p>
     <w:p>
       <w:r>
         <w:t xml:space="preserve">- </w:t>
       </w:r>
       <w:r>
-        <w:t xml:space="preserve">Biểu đồ ca sử </w:t>
-      </w:r>
-      <w:proofErr w:type="gramStart"/>
-      <w:r>
-        <w:t>dụng(</w:t>
-      </w:r>
-      <w:proofErr w:type="gramEnd"/>
-      <w:r>
-        <w:t>Use-case)</w:t>
+        <w:t>Biểu đồ ca sử dụng(Use-case)</w:t>
       </w:r>
     </w:p>
     <w:p>
@@ -10052,24 +10478,24 @@
           <w:lang w:val="vi-VN"/>
         </w:rPr>
       </w:pPr>
-      <w:bookmarkStart w:id="49" w:name="_Toc114053335"/>
+      <w:bookmarkStart w:id="48" w:name="_Toc114053335"/>
+      <w:bookmarkEnd w:id="47"/>
+      <w:r>
+        <w:t>3</w:t>
+      </w:r>
+      <w:r>
+        <w:t>.3</w:t>
+      </w:r>
+      <w:r>
+        <w:tab/>
+      </w:r>
+      <w:r>
+        <w:rPr>
+          <w:lang w:val="vi-VN"/>
+        </w:rPr>
+        <w:t>Đặc tả ca sử dụng</w:t>
+      </w:r>
       <w:bookmarkEnd w:id="48"/>
-      <w:r>
-        <w:t>3</w:t>
-      </w:r>
-      <w:r>
-        <w:t>.3</w:t>
-      </w:r>
-      <w:r>
-        <w:tab/>
-      </w:r>
-      <w:r>
-        <w:rPr>
-          <w:lang w:val="vi-VN"/>
-        </w:rPr>
-        <w:t>Đặc tả ca sử dụng</w:t>
-      </w:r>
-      <w:bookmarkEnd w:id="49"/>
     </w:p>
     <w:p>
       <w:pPr>
@@ -10083,7 +10509,7 @@
           <w:i/>
         </w:rPr>
       </w:pPr>
-      <w:bookmarkStart w:id="50" w:name="_Toc114053336"/>
+      <w:bookmarkStart w:id="49" w:name="_Toc114053336"/>
       <w:r>
         <w:t>3</w:t>
       </w:r>
@@ -10099,7 +10525,7 @@
       <w:r>
         <w:t>Biểu đồ trình tự</w:t>
       </w:r>
-      <w:bookmarkEnd w:id="50"/>
+      <w:bookmarkEnd w:id="49"/>
     </w:p>
     <w:p>
       <w:pPr>
@@ -10113,7 +10539,7 @@
           <w:i/>
         </w:rPr>
       </w:pPr>
-      <w:bookmarkStart w:id="51" w:name="_Toc114053337"/>
+      <w:bookmarkStart w:id="50" w:name="_Toc114053337"/>
       <w:r>
         <w:t>3</w:t>
       </w:r>
@@ -10129,7 +10555,7 @@
       <w:r>
         <w:t>Biểu đồ phân cấp chức năng</w:t>
       </w:r>
-      <w:bookmarkEnd w:id="51"/>
+      <w:bookmarkEnd w:id="50"/>
     </w:p>
     <w:p>
       <w:pPr>
@@ -10144,7 +10570,7 @@
           <w:i/>
         </w:rPr>
       </w:pPr>
-      <w:bookmarkStart w:id="52" w:name="_Toc114053338"/>
+      <w:bookmarkStart w:id="51" w:name="_Toc114053338"/>
       <w:r>
         <w:t>3</w:t>
       </w:r>
@@ -10161,7 +10587,7 @@
       <w:r>
         <w:t>Thiết kế giao diện</w:t>
       </w:r>
-      <w:bookmarkEnd w:id="52"/>
+      <w:bookmarkEnd w:id="51"/>
       <w:r>
         <w:tab/>
       </w:r>
@@ -10225,7 +10651,7 @@
 </file>
 
 <file path=word/endnotes.xml><?xml version="1.0" encoding="utf-8"?>
-<w:endnotes xmlns:wpc="http://schemas.microsoft.com/office/word/2010/wordprocessingCanvas" xmlns:mc="http://schemas.openxmlformats.org/markup-compatibility/2006" xmlns:o="urn:schemas-microsoft-com:office:office" xmlns:r="http://schemas.openxmlformats.org/officeDocument/2006/relationships" xmlns:m="http://schemas.openxmlformats.org/officeDocument/2006/math" xmlns:v="urn:schemas-microsoft-com:vml" xmlns:wp14="http://schemas.microsoft.com/office/word/2010/wordprocessingDrawing" xmlns:wp="http://schemas.openxmlformats.org/drawingml/2006/wordprocessingDrawing" xmlns:w10="urn:schemas-microsoft-com:office:word" xmlns:w="http://schemas.openxmlformats.org/wordprocessingml/2006/main" xmlns:w14="http://schemas.microsoft.com/office/word/2010/wordml" xmlns:w15="http://schemas.microsoft.com/office/word/2012/wordml" xmlns:wpg="http://schemas.microsoft.com/office/word/2010/wordprocessingGroup" xmlns:wpi="http://schemas.microsoft.com/office/word/2010/wordprocessingInk" xmlns:wne="http://schemas.microsoft.com/office/word/2006/wordml" xmlns:wps="http://schemas.microsoft.com/office/word/2010/wordprocessingShape" mc:Ignorable="w14 w15 wp14">
+<w:endnotes xmlns:wpc="http://schemas.microsoft.com/office/word/2010/wordprocessingCanvas" xmlns:cx="http://schemas.microsoft.com/office/drawing/2014/chartex" xmlns:cx1="http://schemas.microsoft.com/office/drawing/2015/9/8/chartex" xmlns:cx2="http://schemas.microsoft.com/office/drawing/2015/10/21/chartex" xmlns:cx3="http://schemas.microsoft.com/office/drawing/2016/5/9/chartex" xmlns:cx4="http://schemas.microsoft.com/office/drawing/2016/5/10/chartex" xmlns:cx5="http://schemas.microsoft.com/office/drawing/2016/5/11/chartex" xmlns:cx6="http://schemas.microsoft.com/office/drawing/2016/5/12/chartex" xmlns:cx7="http://schemas.microsoft.com/office/drawing/2016/5/13/chartex" xmlns:cx8="http://schemas.microsoft.com/office/drawing/2016/5/14/chartex" xmlns:mc="http://schemas.openxmlformats.org/markup-compatibility/2006" xmlns:aink="http://schemas.microsoft.com/office/drawing/2016/ink" xmlns:am3d="http://schemas.microsoft.com/office/drawing/2017/model3d" xmlns:o="urn:schemas-microsoft-com:office:office" xmlns:oel="http://schemas.microsoft.com/office/2019/extlst" xmlns:r="http://schemas.openxmlformats.org/officeDocument/2006/relationships" xmlns:m="http://schemas.openxmlformats.org/officeDocument/2006/math" xmlns:v="urn:schemas-microsoft-com:vml" xmlns:wp14="http://schemas.microsoft.com/office/word/2010/wordprocessingDrawing" xmlns:wp="http://schemas.openxmlformats.org/drawingml/2006/wordprocessingDrawing" xmlns:w10="urn:schemas-microsoft-com:office:word" xmlns:w="http://schemas.openxmlformats.org/wordprocessingml/2006/main" xmlns:w14="http://schemas.microsoft.com/office/word/2010/wordml" xmlns:w15="http://schemas.microsoft.com/office/word/2012/wordml" xmlns:w16cex="http://schemas.microsoft.com/office/word/2018/wordml/cex" xmlns:w16cid="http://schemas.microsoft.com/office/word/2016/wordml/cid" xmlns:w16="http://schemas.microsoft.com/office/word/2018/wordml" xmlns:w16sdtdh="http://schemas.microsoft.com/office/word/2020/wordml/sdtdatahash" xmlns:w16se="http://schemas.microsoft.com/office/word/2015/wordml/symex" xmlns:wpg="http://schemas.microsoft.com/office/word/2010/wordprocessingGroup" xmlns:wpi="http://schemas.microsoft.com/office/word/2010/wordprocessingInk" xmlns:wne="http://schemas.microsoft.com/office/word/2006/wordml" xmlns:wps="http://schemas.microsoft.com/office/word/2010/wordprocessingShape" mc:Ignorable="w14 w15 w16se w16cid w16 w16cex w16sdtdh wp14">
   <w:endnote w:type="separator" w:id="-1">
     <w:p>
       <w:pPr>
@@ -10250,7 +10676,7 @@
 </file>
 
 <file path=word/footer1.xml><?xml version="1.0" encoding="utf-8"?>
-<w:ftr xmlns:wpc="http://schemas.microsoft.com/office/word/2010/wordprocessingCanvas" xmlns:mc="http://schemas.openxmlformats.org/markup-compatibility/2006" xmlns:o="urn:schemas-microsoft-com:office:office" xmlns:r="http://schemas.openxmlformats.org/officeDocument/2006/relationships" xmlns:m="http://schemas.openxmlformats.org/officeDocument/2006/math" xmlns:v="urn:schemas-microsoft-com:vml" xmlns:wp14="http://schemas.microsoft.com/office/word/2010/wordprocessingDrawing" xmlns:wp="http://schemas.openxmlformats.org/drawingml/2006/wordprocessingDrawing" xmlns:w10="urn:schemas-microsoft-com:office:word" xmlns:w="http://schemas.openxmlformats.org/wordprocessingml/2006/main" xmlns:w14="http://schemas.microsoft.com/office/word/2010/wordml" xmlns:w15="http://schemas.microsoft.com/office/word/2012/wordml" xmlns:wpg="http://schemas.microsoft.com/office/word/2010/wordprocessingGroup" xmlns:wpi="http://schemas.microsoft.com/office/word/2010/wordprocessingInk" xmlns:wne="http://schemas.microsoft.com/office/word/2006/wordml" xmlns:wps="http://schemas.microsoft.com/office/word/2010/wordprocessingShape" mc:Ignorable="w14 w15 wp14">
+<w:ftr xmlns:wpc="http://schemas.microsoft.com/office/word/2010/wordprocessingCanvas" xmlns:cx="http://schemas.microsoft.com/office/drawing/2014/chartex" xmlns:cx1="http://schemas.microsoft.com/office/drawing/2015/9/8/chartex" xmlns:cx2="http://schemas.microsoft.com/office/drawing/2015/10/21/chartex" xmlns:cx3="http://schemas.microsoft.com/office/drawing/2016/5/9/chartex" xmlns:cx4="http://schemas.microsoft.com/office/drawing/2016/5/10/chartex" xmlns:cx5="http://schemas.microsoft.com/office/drawing/2016/5/11/chartex" xmlns:cx6="http://schemas.microsoft.com/office/drawing/2016/5/12/chartex" xmlns:cx7="http://schemas.microsoft.com/office/drawing/2016/5/13/chartex" xmlns:cx8="http://schemas.microsoft.com/office/drawing/2016/5/14/chartex" xmlns:mc="http://schemas.openxmlformats.org/markup-compatibility/2006" xmlns:aink="http://schemas.microsoft.com/office/drawing/2016/ink" xmlns:am3d="http://schemas.microsoft.com/office/drawing/2017/model3d" xmlns:o="urn:schemas-microsoft-com:office:office" xmlns:oel="http://schemas.microsoft.com/office/2019/extlst" xmlns:r="http://schemas.openxmlformats.org/officeDocument/2006/relationships" xmlns:m="http://schemas.openxmlformats.org/officeDocument/2006/math" xmlns:v="urn:schemas-microsoft-com:vml" xmlns:wp14="http://schemas.microsoft.com/office/word/2010/wordprocessingDrawing" xmlns:wp="http://schemas.openxmlformats.org/drawingml/2006/wordprocessingDrawing" xmlns:w10="urn:schemas-microsoft-com:office:word" xmlns:w="http://schemas.openxmlformats.org/wordprocessingml/2006/main" xmlns:w14="http://schemas.microsoft.com/office/word/2010/wordml" xmlns:w15="http://schemas.microsoft.com/office/word/2012/wordml" xmlns:w16cex="http://schemas.microsoft.com/office/word/2018/wordml/cex" xmlns:w16cid="http://schemas.microsoft.com/office/word/2016/wordml/cid" xmlns:w16="http://schemas.microsoft.com/office/word/2018/wordml" xmlns:w16sdtdh="http://schemas.microsoft.com/office/word/2020/wordml/sdtdatahash" xmlns:w16se="http://schemas.microsoft.com/office/word/2015/wordml/symex" xmlns:wpg="http://schemas.microsoft.com/office/word/2010/wordprocessingGroup" xmlns:wpi="http://schemas.microsoft.com/office/word/2010/wordprocessingInk" xmlns:wne="http://schemas.microsoft.com/office/word/2006/wordml" xmlns:wps="http://schemas.microsoft.com/office/word/2010/wordprocessingShape" mc:Ignorable="w14 w15 w16se w16cid w16 w16cex w16sdtdh wp14">
   <w:p>
     <w:pPr>
       <w:pStyle w:val="Footer"/>
@@ -10264,7 +10690,7 @@
 </file>
 
 <file path=word/footer2.xml><?xml version="1.0" encoding="utf-8"?>
-<w:ftr xmlns:wpc="http://schemas.microsoft.com/office/word/2010/wordprocessingCanvas" xmlns:mc="http://schemas.openxmlformats.org/markup-compatibility/2006" xmlns:o="urn:schemas-microsoft-com:office:office" xmlns:r="http://schemas.openxmlformats.org/officeDocument/2006/relationships" xmlns:m="http://schemas.openxmlformats.org/officeDocument/2006/math" xmlns:v="urn:schemas-microsoft-com:vml" xmlns:wp14="http://schemas.microsoft.com/office/word/2010/wordprocessingDrawing" xmlns:wp="http://schemas.openxmlformats.org/drawingml/2006/wordprocessingDrawing" xmlns:w10="urn:schemas-microsoft-com:office:word" xmlns:w="http://schemas.openxmlformats.org/wordprocessingml/2006/main" xmlns:w14="http://schemas.microsoft.com/office/word/2010/wordml" xmlns:w15="http://schemas.microsoft.com/office/word/2012/wordml" xmlns:wpg="http://schemas.microsoft.com/office/word/2010/wordprocessingGroup" xmlns:wpi="http://schemas.microsoft.com/office/word/2010/wordprocessingInk" xmlns:wne="http://schemas.microsoft.com/office/word/2006/wordml" xmlns:wps="http://schemas.microsoft.com/office/word/2010/wordprocessingShape" mc:Ignorable="w14 w15 wp14">
+<w:ftr xmlns:wpc="http://schemas.microsoft.com/office/word/2010/wordprocessingCanvas" xmlns:cx="http://schemas.microsoft.com/office/drawing/2014/chartex" xmlns:cx1="http://schemas.microsoft.com/office/drawing/2015/9/8/chartex" xmlns:cx2="http://schemas.microsoft.com/office/drawing/2015/10/21/chartex" xmlns:cx3="http://schemas.microsoft.com/office/drawing/2016/5/9/chartex" xmlns:cx4="http://schemas.microsoft.com/office/drawing/2016/5/10/chartex" xmlns:cx5="http://schemas.microsoft.com/office/drawing/2016/5/11/chartex" xmlns:cx6="http://schemas.microsoft.com/office/drawing/2016/5/12/chartex" xmlns:cx7="http://schemas.microsoft.com/office/drawing/2016/5/13/chartex" xmlns:cx8="http://schemas.microsoft.com/office/drawing/2016/5/14/chartex" xmlns:mc="http://schemas.openxmlformats.org/markup-compatibility/2006" xmlns:aink="http://schemas.microsoft.com/office/drawing/2016/ink" xmlns:am3d="http://schemas.microsoft.com/office/drawing/2017/model3d" xmlns:o="urn:schemas-microsoft-com:office:office" xmlns:oel="http://schemas.microsoft.com/office/2019/extlst" xmlns:r="http://schemas.openxmlformats.org/officeDocument/2006/relationships" xmlns:m="http://schemas.openxmlformats.org/officeDocument/2006/math" xmlns:v="urn:schemas-microsoft-com:vml" xmlns:wp14="http://schemas.microsoft.com/office/word/2010/wordprocessingDrawing" xmlns:wp="http://schemas.openxmlformats.org/drawingml/2006/wordprocessingDrawing" xmlns:w10="urn:schemas-microsoft-com:office:word" xmlns:w="http://schemas.openxmlformats.org/wordprocessingml/2006/main" xmlns:w14="http://schemas.microsoft.com/office/word/2010/wordml" xmlns:w15="http://schemas.microsoft.com/office/word/2012/wordml" xmlns:w16cex="http://schemas.microsoft.com/office/word/2018/wordml/cex" xmlns:w16cid="http://schemas.microsoft.com/office/word/2016/wordml/cid" xmlns:w16="http://schemas.microsoft.com/office/word/2018/wordml" xmlns:w16sdtdh="http://schemas.microsoft.com/office/word/2020/wordml/sdtdatahash" xmlns:w16se="http://schemas.microsoft.com/office/word/2015/wordml/symex" xmlns:wpg="http://schemas.microsoft.com/office/word/2010/wordprocessingGroup" xmlns:wpi="http://schemas.microsoft.com/office/word/2010/wordprocessingInk" xmlns:wne="http://schemas.microsoft.com/office/word/2006/wordml" xmlns:wps="http://schemas.microsoft.com/office/word/2010/wordprocessingShape" mc:Ignorable="w14 w15 w16se w16cid w16 w16cex w16sdtdh wp14">
   <w:sdt>
     <w:sdtPr>
       <w:id w:val="-1566257405"/>
@@ -10312,7 +10738,7 @@
 </file>
 
 <file path=word/footnotes.xml><?xml version="1.0" encoding="utf-8"?>
-<w:footnotes xmlns:wpc="http://schemas.microsoft.com/office/word/2010/wordprocessingCanvas" xmlns:mc="http://schemas.openxmlformats.org/markup-compatibility/2006" xmlns:o="urn:schemas-microsoft-com:office:office" xmlns:r="http://schemas.openxmlformats.org/officeDocument/2006/relationships" xmlns:m="http://schemas.openxmlformats.org/officeDocument/2006/math" xmlns:v="urn:schemas-microsoft-com:vml" xmlns:wp14="http://schemas.microsoft.com/office/word/2010/wordprocessingDrawing" xmlns:wp="http://schemas.openxmlformats.org/drawingml/2006/wordprocessingDrawing" xmlns:w10="urn:schemas-microsoft-com:office:word" xmlns:w="http://schemas.openxmlformats.org/wordprocessingml/2006/main" xmlns:w14="http://schemas.microsoft.com/office/word/2010/wordml" xmlns:w15="http://schemas.microsoft.com/office/word/2012/wordml" xmlns:wpg="http://schemas.microsoft.com/office/word/2010/wordprocessingGroup" xmlns:wpi="http://schemas.microsoft.com/office/word/2010/wordprocessingInk" xmlns:wne="http://schemas.microsoft.com/office/word/2006/wordml" xmlns:wps="http://schemas.microsoft.com/office/word/2010/wordprocessingShape" mc:Ignorable="w14 w15 wp14">
+<w:footnotes xmlns:wpc="http://schemas.microsoft.com/office/word/2010/wordprocessingCanvas" xmlns:cx="http://schemas.microsoft.com/office/drawing/2014/chartex" xmlns:cx1="http://schemas.microsoft.com/office/drawing/2015/9/8/chartex" xmlns:cx2="http://schemas.microsoft.com/office/drawing/2015/10/21/chartex" xmlns:cx3="http://schemas.microsoft.com/office/drawing/2016/5/9/chartex" xmlns:cx4="http://schemas.microsoft.com/office/drawing/2016/5/10/chartex" xmlns:cx5="http://schemas.microsoft.com/office/drawing/2016/5/11/chartex" xmlns:cx6="http://schemas.microsoft.com/office/drawing/2016/5/12/chartex" xmlns:cx7="http://schemas.microsoft.com/office/drawing/2016/5/13/chartex" xmlns:cx8="http://schemas.microsoft.com/office/drawing/2016/5/14/chartex" xmlns:mc="http://schemas.openxmlformats.org/markup-compatibility/2006" xmlns:aink="http://schemas.microsoft.com/office/drawing/2016/ink" xmlns:am3d="http://schemas.microsoft.com/office/drawing/2017/model3d" xmlns:o="urn:schemas-microsoft-com:office:office" xmlns:oel="http://schemas.microsoft.com/office/2019/extlst" xmlns:r="http://schemas.openxmlformats.org/officeDocument/2006/relationships" xmlns:m="http://schemas.openxmlformats.org/officeDocument/2006/math" xmlns:v="urn:schemas-microsoft-com:vml" xmlns:wp14="http://schemas.microsoft.com/office/word/2010/wordprocessingDrawing" xmlns:wp="http://schemas.openxmlformats.org/drawingml/2006/wordprocessingDrawing" xmlns:w10="urn:schemas-microsoft-com:office:word" xmlns:w="http://schemas.openxmlformats.org/wordprocessingml/2006/main" xmlns:w14="http://schemas.microsoft.com/office/word/2010/wordml" xmlns:w15="http://schemas.microsoft.com/office/word/2012/wordml" xmlns:w16cex="http://schemas.microsoft.com/office/word/2018/wordml/cex" xmlns:w16cid="http://schemas.microsoft.com/office/word/2016/wordml/cid" xmlns:w16="http://schemas.microsoft.com/office/word/2018/wordml" xmlns:w16sdtdh="http://schemas.microsoft.com/office/word/2020/wordml/sdtdatahash" xmlns:w16se="http://schemas.microsoft.com/office/word/2015/wordml/symex" xmlns:wpg="http://schemas.microsoft.com/office/word/2010/wordprocessingGroup" xmlns:wpi="http://schemas.microsoft.com/office/word/2010/wordprocessingInk" xmlns:wne="http://schemas.microsoft.com/office/word/2006/wordml" xmlns:wps="http://schemas.microsoft.com/office/word/2010/wordprocessingShape" mc:Ignorable="w14 w15 w16se w16cid w16 w16cex w16sdtdh wp14">
   <w:footnote w:type="separator" w:id="-1">
     <w:p>
       <w:pPr>
@@ -10337,47 +10763,17 @@
 </file>
 
 <file path=word/header1.xml><?xml version="1.0" encoding="utf-8"?>
-<w:hdr xmlns:wpc="http://schemas.microsoft.com/office/word/2010/wordprocessingCanvas" xmlns:mc="http://schemas.openxmlformats.org/markup-compatibility/2006" xmlns:o="urn:schemas-microsoft-com:office:office" xmlns:r="http://schemas.openxmlformats.org/officeDocument/2006/relationships" xmlns:m="http://schemas.openxmlformats.org/officeDocument/2006/math" xmlns:v="urn:schemas-microsoft-com:vml" xmlns:wp14="http://schemas.microsoft.com/office/word/2010/wordprocessingDrawing" xmlns:wp="http://schemas.openxmlformats.org/drawingml/2006/wordprocessingDrawing" xmlns:w10="urn:schemas-microsoft-com:office:word" xmlns:w="http://schemas.openxmlformats.org/wordprocessingml/2006/main" xmlns:w14="http://schemas.microsoft.com/office/word/2010/wordml" xmlns:w15="http://schemas.microsoft.com/office/word/2012/wordml" xmlns:wpg="http://schemas.microsoft.com/office/word/2010/wordprocessingGroup" xmlns:wpi="http://schemas.microsoft.com/office/word/2010/wordprocessingInk" xmlns:wne="http://schemas.microsoft.com/office/word/2006/wordml" xmlns:wps="http://schemas.microsoft.com/office/word/2010/wordprocessingShape" mc:Ignorable="w14 w15 wp14">
+<w:hdr xmlns:wpc="http://schemas.microsoft.com/office/word/2010/wordprocessingCanvas" xmlns:cx="http://schemas.microsoft.com/office/drawing/2014/chartex" xmlns:cx1="http://schemas.microsoft.com/office/drawing/2015/9/8/chartex" xmlns:cx2="http://schemas.microsoft.com/office/drawing/2015/10/21/chartex" xmlns:cx3="http://schemas.microsoft.com/office/drawing/2016/5/9/chartex" xmlns:cx4="http://schemas.microsoft.com/office/drawing/2016/5/10/chartex" xmlns:cx5="http://schemas.microsoft.com/office/drawing/2016/5/11/chartex" xmlns:cx6="http://schemas.microsoft.com/office/drawing/2016/5/12/chartex" xmlns:cx7="http://schemas.microsoft.com/office/drawing/2016/5/13/chartex" xmlns:cx8="http://schemas.microsoft.com/office/drawing/2016/5/14/chartex" xmlns:mc="http://schemas.openxmlformats.org/markup-compatibility/2006" xmlns:aink="http://schemas.microsoft.com/office/drawing/2016/ink" xmlns:am3d="http://schemas.microsoft.com/office/drawing/2017/model3d" xmlns:o="urn:schemas-microsoft-com:office:office" xmlns:oel="http://schemas.microsoft.com/office/2019/extlst" xmlns:r="http://schemas.openxmlformats.org/officeDocument/2006/relationships" xmlns:m="http://schemas.openxmlformats.org/officeDocument/2006/math" xmlns:v="urn:schemas-microsoft-com:vml" xmlns:wp14="http://schemas.microsoft.com/office/word/2010/wordprocessingDrawing" xmlns:wp="http://schemas.openxmlformats.org/drawingml/2006/wordprocessingDrawing" xmlns:w10="urn:schemas-microsoft-com:office:word" xmlns:w="http://schemas.openxmlformats.org/wordprocessingml/2006/main" xmlns:w14="http://schemas.microsoft.com/office/word/2010/wordml" xmlns:w15="http://schemas.microsoft.com/office/word/2012/wordml" xmlns:w16cex="http://schemas.microsoft.com/office/word/2018/wordml/cex" xmlns:w16cid="http://schemas.microsoft.com/office/word/2016/wordml/cid" xmlns:w16="http://schemas.microsoft.com/office/word/2018/wordml" xmlns:w16sdtdh="http://schemas.microsoft.com/office/word/2020/wordml/sdtdatahash" xmlns:w16se="http://schemas.microsoft.com/office/word/2015/wordml/symex" xmlns:wpg="http://schemas.microsoft.com/office/word/2010/wordprocessingGroup" xmlns:wpi="http://schemas.microsoft.com/office/word/2010/wordprocessingInk" xmlns:wne="http://schemas.microsoft.com/office/word/2006/wordml" xmlns:wps="http://schemas.microsoft.com/office/word/2010/wordprocessingShape" mc:Ignorable="w14 w15 w16se w16cid w16 w16cex w16sdtdh wp14">
   <w:p>
     <w:pPr>
       <w:pStyle w:val="Header"/>
     </w:pPr>
-    <w:r>
-      <w:rPr>
-        <w:noProof/>
-      </w:rPr>
-      <w:pict>
-        <v:shapetype id="_x0000_t75" coordsize="21600,21600" o:spt="75" o:preferrelative="t" path="m@4@5l@4@11@9@11@9@5xe" filled="f" stroked="f">
-          <v:stroke joinstyle="miter"/>
-          <v:formulas>
-            <v:f eqn="if lineDrawn pixelLineWidth 0"/>
-            <v:f eqn="sum @0 1 0"/>
-            <v:f eqn="sum 0 0 @1"/>
-            <v:f eqn="prod @2 1 2"/>
-            <v:f eqn="prod @3 21600 pixelWidth"/>
-            <v:f eqn="prod @3 21600 pixelHeight"/>
-            <v:f eqn="sum @0 0 1"/>
-            <v:f eqn="prod @6 1 2"/>
-            <v:f eqn="prod @7 21600 pixelWidth"/>
-            <v:f eqn="sum @8 21600 0"/>
-            <v:f eqn="prod @7 21600 pixelHeight"/>
-            <v:f eqn="sum @10 21600 0"/>
-          </v:formulas>
-          <v:path o:extrusionok="f" gradientshapeok="t" o:connecttype="rect"/>
-          <o:lock v:ext="edit" aspectratio="t"/>
-        </v:shapetype>
-        <v:shape id="WordPictureWatermark10314751" o:spid="_x0000_s2050" type="#_x0000_t75" style="position:absolute;left:0;text-align:left;margin-left:0;margin-top:0;width:124.5pt;height:124.5pt;z-index:-251656704;mso-position-horizontal:center;mso-position-horizontal-relative:margin;mso-position-vertical:center;mso-position-vertical-relative:margin" o:allowincell="f">
-          <v:imagedata r:id="rId1" o:title="Logo_DUE" gain="19661f" blacklevel="22938f"/>
-          <w10:wrap anchorx="margin" anchory="margin"/>
-        </v:shape>
-      </w:pict>
-    </w:r>
   </w:p>
 </w:hdr>
 </file>
 
 <file path=word/header2.xml><?xml version="1.0" encoding="utf-8"?>
-<w:hdr xmlns:wpc="http://schemas.microsoft.com/office/word/2010/wordprocessingCanvas" xmlns:mc="http://schemas.openxmlformats.org/markup-compatibility/2006" xmlns:o="urn:schemas-microsoft-com:office:office" xmlns:r="http://schemas.openxmlformats.org/officeDocument/2006/relationships" xmlns:m="http://schemas.openxmlformats.org/officeDocument/2006/math" xmlns:v="urn:schemas-microsoft-com:vml" xmlns:wp14="http://schemas.microsoft.com/office/word/2010/wordprocessingDrawing" xmlns:wp="http://schemas.openxmlformats.org/drawingml/2006/wordprocessingDrawing" xmlns:w10="urn:schemas-microsoft-com:office:word" xmlns:w="http://schemas.openxmlformats.org/wordprocessingml/2006/main" xmlns:w14="http://schemas.microsoft.com/office/word/2010/wordml" xmlns:w15="http://schemas.microsoft.com/office/word/2012/wordml" xmlns:wpg="http://schemas.microsoft.com/office/word/2010/wordprocessingGroup" xmlns:wpi="http://schemas.microsoft.com/office/word/2010/wordprocessingInk" xmlns:wne="http://schemas.microsoft.com/office/word/2006/wordml" xmlns:wps="http://schemas.microsoft.com/office/word/2010/wordprocessingShape" mc:Ignorable="w14 w15 wp14">
+<w:hdr xmlns:wpc="http://schemas.microsoft.com/office/word/2010/wordprocessingCanvas" xmlns:cx="http://schemas.microsoft.com/office/drawing/2014/chartex" xmlns:cx1="http://schemas.microsoft.com/office/drawing/2015/9/8/chartex" xmlns:cx2="http://schemas.microsoft.com/office/drawing/2015/10/21/chartex" xmlns:cx3="http://schemas.microsoft.com/office/drawing/2016/5/9/chartex" xmlns:cx4="http://schemas.microsoft.com/office/drawing/2016/5/10/chartex" xmlns:cx5="http://schemas.microsoft.com/office/drawing/2016/5/11/chartex" xmlns:cx6="http://schemas.microsoft.com/office/drawing/2016/5/12/chartex" xmlns:cx7="http://schemas.microsoft.com/office/drawing/2016/5/13/chartex" xmlns:cx8="http://schemas.microsoft.com/office/drawing/2016/5/14/chartex" xmlns:mc="http://schemas.openxmlformats.org/markup-compatibility/2006" xmlns:aink="http://schemas.microsoft.com/office/drawing/2016/ink" xmlns:am3d="http://schemas.microsoft.com/office/drawing/2017/model3d" xmlns:o="urn:schemas-microsoft-com:office:office" xmlns:oel="http://schemas.microsoft.com/office/2019/extlst" xmlns:r="http://schemas.openxmlformats.org/officeDocument/2006/relationships" xmlns:m="http://schemas.openxmlformats.org/officeDocument/2006/math" xmlns:v="urn:schemas-microsoft-com:vml" xmlns:wp14="http://schemas.microsoft.com/office/word/2010/wordprocessingDrawing" xmlns:wp="http://schemas.openxmlformats.org/drawingml/2006/wordprocessingDrawing" xmlns:w10="urn:schemas-microsoft-com:office:word" xmlns:w="http://schemas.openxmlformats.org/wordprocessingml/2006/main" xmlns:w14="http://schemas.microsoft.com/office/word/2010/wordml" xmlns:w15="http://schemas.microsoft.com/office/word/2012/wordml" xmlns:w16cex="http://schemas.microsoft.com/office/word/2018/wordml/cex" xmlns:w16cid="http://schemas.microsoft.com/office/word/2016/wordml/cid" xmlns:w16="http://schemas.microsoft.com/office/word/2018/wordml" xmlns:w16sdtdh="http://schemas.microsoft.com/office/word/2020/wordml/sdtdatahash" xmlns:w16se="http://schemas.microsoft.com/office/word/2015/wordml/symex" xmlns:wpg="http://schemas.microsoft.com/office/word/2010/wordprocessingGroup" xmlns:wpi="http://schemas.microsoft.com/office/word/2010/wordprocessingInk" xmlns:wne="http://schemas.microsoft.com/office/word/2006/wordml" xmlns:wps="http://schemas.microsoft.com/office/word/2010/wordprocessingShape" mc:Ignorable="w14 w15 w16se w16cid w16 w16cex w16sdtdh wp14">
   <w:p>
     <w:pPr>
       <w:pStyle w:val="Header"/>
@@ -10392,168 +10788,48 @@
 </file>
 
 <file path=word/header3.xml><?xml version="1.0" encoding="utf-8"?>
-<w:hdr xmlns:wpc="http://schemas.microsoft.com/office/word/2010/wordprocessingCanvas" xmlns:mc="http://schemas.openxmlformats.org/markup-compatibility/2006" xmlns:o="urn:schemas-microsoft-com:office:office" xmlns:r="http://schemas.openxmlformats.org/officeDocument/2006/relationships" xmlns:m="http://schemas.openxmlformats.org/officeDocument/2006/math" xmlns:v="urn:schemas-microsoft-com:vml" xmlns:wp14="http://schemas.microsoft.com/office/word/2010/wordprocessingDrawing" xmlns:wp="http://schemas.openxmlformats.org/drawingml/2006/wordprocessingDrawing" xmlns:w10="urn:schemas-microsoft-com:office:word" xmlns:w="http://schemas.openxmlformats.org/wordprocessingml/2006/main" xmlns:w14="http://schemas.microsoft.com/office/word/2010/wordml" xmlns:w15="http://schemas.microsoft.com/office/word/2012/wordml" xmlns:wpg="http://schemas.microsoft.com/office/word/2010/wordprocessingGroup" xmlns:wpi="http://schemas.microsoft.com/office/word/2010/wordprocessingInk" xmlns:wne="http://schemas.microsoft.com/office/word/2006/wordml" xmlns:wps="http://schemas.microsoft.com/office/word/2010/wordprocessingShape" mc:Ignorable="w14 w15 wp14">
+<w:hdr xmlns:wpc="http://schemas.microsoft.com/office/word/2010/wordprocessingCanvas" xmlns:cx="http://schemas.microsoft.com/office/drawing/2014/chartex" xmlns:cx1="http://schemas.microsoft.com/office/drawing/2015/9/8/chartex" xmlns:cx2="http://schemas.microsoft.com/office/drawing/2015/10/21/chartex" xmlns:cx3="http://schemas.microsoft.com/office/drawing/2016/5/9/chartex" xmlns:cx4="http://schemas.microsoft.com/office/drawing/2016/5/10/chartex" xmlns:cx5="http://schemas.microsoft.com/office/drawing/2016/5/11/chartex" xmlns:cx6="http://schemas.microsoft.com/office/drawing/2016/5/12/chartex" xmlns:cx7="http://schemas.microsoft.com/office/drawing/2016/5/13/chartex" xmlns:cx8="http://schemas.microsoft.com/office/drawing/2016/5/14/chartex" xmlns:mc="http://schemas.openxmlformats.org/markup-compatibility/2006" xmlns:aink="http://schemas.microsoft.com/office/drawing/2016/ink" xmlns:am3d="http://schemas.microsoft.com/office/drawing/2017/model3d" xmlns:o="urn:schemas-microsoft-com:office:office" xmlns:oel="http://schemas.microsoft.com/office/2019/extlst" xmlns:r="http://schemas.openxmlformats.org/officeDocument/2006/relationships" xmlns:m="http://schemas.openxmlformats.org/officeDocument/2006/math" xmlns:v="urn:schemas-microsoft-com:vml" xmlns:wp14="http://schemas.microsoft.com/office/word/2010/wordprocessingDrawing" xmlns:wp="http://schemas.openxmlformats.org/drawingml/2006/wordprocessingDrawing" xmlns:w10="urn:schemas-microsoft-com:office:word" xmlns:w="http://schemas.openxmlformats.org/wordprocessingml/2006/main" xmlns:w14="http://schemas.microsoft.com/office/word/2010/wordml" xmlns:w15="http://schemas.microsoft.com/office/word/2012/wordml" xmlns:w16cex="http://schemas.microsoft.com/office/word/2018/wordml/cex" xmlns:w16cid="http://schemas.microsoft.com/office/word/2016/wordml/cid" xmlns:w16="http://schemas.microsoft.com/office/word/2018/wordml" xmlns:w16sdtdh="http://schemas.microsoft.com/office/word/2020/wordml/sdtdatahash" xmlns:w16se="http://schemas.microsoft.com/office/word/2015/wordml/symex" xmlns:wpg="http://schemas.microsoft.com/office/word/2010/wordprocessingGroup" xmlns:wpi="http://schemas.microsoft.com/office/word/2010/wordprocessingInk" xmlns:wne="http://schemas.microsoft.com/office/word/2006/wordml" xmlns:wps="http://schemas.microsoft.com/office/word/2010/wordprocessingShape" mc:Ignorable="w14 w15 w16se w16cid w16 w16cex w16sdtdh wp14">
   <w:p>
     <w:pPr>
       <w:pStyle w:val="Header"/>
     </w:pPr>
-    <w:r>
-      <w:rPr>
-        <w:noProof/>
-      </w:rPr>
-      <w:pict>
-        <v:shapetype id="_x0000_t75" coordsize="21600,21600" o:spt="75" o:preferrelative="t" path="m@4@5l@4@11@9@11@9@5xe" filled="f" stroked="f">
-          <v:stroke joinstyle="miter"/>
-          <v:formulas>
-            <v:f eqn="if lineDrawn pixelLineWidth 0"/>
-            <v:f eqn="sum @0 1 0"/>
-            <v:f eqn="sum 0 0 @1"/>
-            <v:f eqn="prod @2 1 2"/>
-            <v:f eqn="prod @3 21600 pixelWidth"/>
-            <v:f eqn="prod @3 21600 pixelHeight"/>
-            <v:f eqn="sum @0 0 1"/>
-            <v:f eqn="prod @6 1 2"/>
-            <v:f eqn="prod @7 21600 pixelWidth"/>
-            <v:f eqn="sum @8 21600 0"/>
-            <v:f eqn="prod @7 21600 pixelHeight"/>
-            <v:f eqn="sum @10 21600 0"/>
-          </v:formulas>
-          <v:path o:extrusionok="f" gradientshapeok="t" o:connecttype="rect"/>
-          <o:lock v:ext="edit" aspectratio="t"/>
-        </v:shapetype>
-        <v:shape id="WordPictureWatermark10314750" o:spid="_x0000_s2049" type="#_x0000_t75" style="position:absolute;left:0;text-align:left;margin-left:0;margin-top:0;width:124.5pt;height:124.5pt;z-index:-251657728;mso-position-horizontal:center;mso-position-horizontal-relative:margin;mso-position-vertical:center;mso-position-vertical-relative:margin" o:allowincell="f">
-          <v:imagedata r:id="rId1" o:title="Logo_DUE" gain="19661f" blacklevel="22938f"/>
-          <w10:wrap anchorx="margin" anchory="margin"/>
-        </v:shape>
-      </w:pict>
-    </w:r>
   </w:p>
 </w:hdr>
 </file>
 
 <file path=word/header4.xml><?xml version="1.0" encoding="utf-8"?>
-<w:hdr xmlns:wpc="http://schemas.microsoft.com/office/word/2010/wordprocessingCanvas" xmlns:mc="http://schemas.openxmlformats.org/markup-compatibility/2006" xmlns:o="urn:schemas-microsoft-com:office:office" xmlns:r="http://schemas.openxmlformats.org/officeDocument/2006/relationships" xmlns:m="http://schemas.openxmlformats.org/officeDocument/2006/math" xmlns:v="urn:schemas-microsoft-com:vml" xmlns:wp14="http://schemas.microsoft.com/office/word/2010/wordprocessingDrawing" xmlns:wp="http://schemas.openxmlformats.org/drawingml/2006/wordprocessingDrawing" xmlns:w10="urn:schemas-microsoft-com:office:word" xmlns:w="http://schemas.openxmlformats.org/wordprocessingml/2006/main" xmlns:w14="http://schemas.microsoft.com/office/word/2010/wordml" xmlns:w15="http://schemas.microsoft.com/office/word/2012/wordml" xmlns:wpg="http://schemas.microsoft.com/office/word/2010/wordprocessingGroup" xmlns:wpi="http://schemas.microsoft.com/office/word/2010/wordprocessingInk" xmlns:wne="http://schemas.microsoft.com/office/word/2006/wordml" xmlns:wps="http://schemas.microsoft.com/office/word/2010/wordprocessingShape" mc:Ignorable="w14 w15 wp14">
+<w:hdr xmlns:wpc="http://schemas.microsoft.com/office/word/2010/wordprocessingCanvas" xmlns:cx="http://schemas.microsoft.com/office/drawing/2014/chartex" xmlns:cx1="http://schemas.microsoft.com/office/drawing/2015/9/8/chartex" xmlns:cx2="http://schemas.microsoft.com/office/drawing/2015/10/21/chartex" xmlns:cx3="http://schemas.microsoft.com/office/drawing/2016/5/9/chartex" xmlns:cx4="http://schemas.microsoft.com/office/drawing/2016/5/10/chartex" xmlns:cx5="http://schemas.microsoft.com/office/drawing/2016/5/11/chartex" xmlns:cx6="http://schemas.microsoft.com/office/drawing/2016/5/12/chartex" xmlns:cx7="http://schemas.microsoft.com/office/drawing/2016/5/13/chartex" xmlns:cx8="http://schemas.microsoft.com/office/drawing/2016/5/14/chartex" xmlns:mc="http://schemas.openxmlformats.org/markup-compatibility/2006" xmlns:aink="http://schemas.microsoft.com/office/drawing/2016/ink" xmlns:am3d="http://schemas.microsoft.com/office/drawing/2017/model3d" xmlns:o="urn:schemas-microsoft-com:office:office" xmlns:oel="http://schemas.microsoft.com/office/2019/extlst" xmlns:r="http://schemas.openxmlformats.org/officeDocument/2006/relationships" xmlns:m="http://schemas.openxmlformats.org/officeDocument/2006/math" xmlns:v="urn:schemas-microsoft-com:vml" xmlns:wp14="http://schemas.microsoft.com/office/word/2010/wordprocessingDrawing" xmlns:wp="http://schemas.openxmlformats.org/drawingml/2006/wordprocessingDrawing" xmlns:w10="urn:schemas-microsoft-com:office:word" xmlns:w="http://schemas.openxmlformats.org/wordprocessingml/2006/main" xmlns:w14="http://schemas.microsoft.com/office/word/2010/wordml" xmlns:w15="http://schemas.microsoft.com/office/word/2012/wordml" xmlns:w16cex="http://schemas.microsoft.com/office/word/2018/wordml/cex" xmlns:w16cid="http://schemas.microsoft.com/office/word/2016/wordml/cid" xmlns:w16="http://schemas.microsoft.com/office/word/2018/wordml" xmlns:w16sdtdh="http://schemas.microsoft.com/office/word/2020/wordml/sdtdatahash" xmlns:w16se="http://schemas.microsoft.com/office/word/2015/wordml/symex" xmlns:wpg="http://schemas.microsoft.com/office/word/2010/wordprocessingGroup" xmlns:wpi="http://schemas.microsoft.com/office/word/2010/wordprocessingInk" xmlns:wne="http://schemas.microsoft.com/office/word/2006/wordml" xmlns:wps="http://schemas.microsoft.com/office/word/2010/wordprocessingShape" mc:Ignorable="w14 w15 w16se w16cid w16 w16cex w16sdtdh wp14">
   <w:p>
     <w:pPr>
       <w:pStyle w:val="Header"/>
     </w:pPr>
-    <w:r>
-      <w:rPr>
-        <w:noProof/>
-      </w:rPr>
-      <w:pict>
-        <v:shapetype id="_x0000_t75" coordsize="21600,21600" o:spt="75" o:preferrelative="t" path="m@4@5l@4@11@9@11@9@5xe" filled="f" stroked="f">
-          <v:stroke joinstyle="miter"/>
-          <v:formulas>
-            <v:f eqn="if lineDrawn pixelLineWidth 0"/>
-            <v:f eqn="sum @0 1 0"/>
-            <v:f eqn="sum 0 0 @1"/>
-            <v:f eqn="prod @2 1 2"/>
-            <v:f eqn="prod @3 21600 pixelWidth"/>
-            <v:f eqn="prod @3 21600 pixelHeight"/>
-            <v:f eqn="sum @0 0 1"/>
-            <v:f eqn="prod @6 1 2"/>
-            <v:f eqn="prod @7 21600 pixelWidth"/>
-            <v:f eqn="sum @8 21600 0"/>
-            <v:f eqn="prod @7 21600 pixelHeight"/>
-            <v:f eqn="sum @10 21600 0"/>
-          </v:formulas>
-          <v:path o:extrusionok="f" gradientshapeok="t" o:connecttype="rect"/>
-          <o:lock v:ext="edit" aspectratio="t"/>
-        </v:shapetype>
-        <v:shape id="WordPictureWatermark10314754" o:spid="_x0000_s2052" type="#_x0000_t75" style="position:absolute;left:0;text-align:left;margin-left:0;margin-top:0;width:124.5pt;height:124.5pt;z-index:-251660800;mso-position-horizontal:center;mso-position-horizontal-relative:margin;mso-position-vertical:center;mso-position-vertical-relative:margin" o:allowincell="f">
-          <v:imagedata r:id="rId1" o:title="Logo_DUE" gain="19661f" blacklevel="22938f"/>
-          <w10:wrap anchorx="margin" anchory="margin"/>
-        </v:shape>
-      </w:pict>
-    </w:r>
   </w:p>
 </w:hdr>
 </file>
 
 <file path=word/header5.xml><?xml version="1.0" encoding="utf-8"?>
-<w:hdr xmlns:wpc="http://schemas.microsoft.com/office/word/2010/wordprocessingCanvas" xmlns:mc="http://schemas.openxmlformats.org/markup-compatibility/2006" xmlns:o="urn:schemas-microsoft-com:office:office" xmlns:r="http://schemas.openxmlformats.org/officeDocument/2006/relationships" xmlns:m="http://schemas.openxmlformats.org/officeDocument/2006/math" xmlns:v="urn:schemas-microsoft-com:vml" xmlns:wp14="http://schemas.microsoft.com/office/word/2010/wordprocessingDrawing" xmlns:wp="http://schemas.openxmlformats.org/drawingml/2006/wordprocessingDrawing" xmlns:w10="urn:schemas-microsoft-com:office:word" xmlns:w="http://schemas.openxmlformats.org/wordprocessingml/2006/main" xmlns:w14="http://schemas.microsoft.com/office/word/2010/wordml" xmlns:w15="http://schemas.microsoft.com/office/word/2012/wordml" xmlns:wpg="http://schemas.microsoft.com/office/word/2010/wordprocessingGroup" xmlns:wpi="http://schemas.microsoft.com/office/word/2010/wordprocessingInk" xmlns:wne="http://schemas.microsoft.com/office/word/2006/wordml" xmlns:wps="http://schemas.microsoft.com/office/word/2010/wordprocessingShape" mc:Ignorable="w14 w15 wp14">
+<w:hdr xmlns:wpc="http://schemas.microsoft.com/office/word/2010/wordprocessingCanvas" xmlns:cx="http://schemas.microsoft.com/office/drawing/2014/chartex" xmlns:cx1="http://schemas.microsoft.com/office/drawing/2015/9/8/chartex" xmlns:cx2="http://schemas.microsoft.com/office/drawing/2015/10/21/chartex" xmlns:cx3="http://schemas.microsoft.com/office/drawing/2016/5/9/chartex" xmlns:cx4="http://schemas.microsoft.com/office/drawing/2016/5/10/chartex" xmlns:cx5="http://schemas.microsoft.com/office/drawing/2016/5/11/chartex" xmlns:cx6="http://schemas.microsoft.com/office/drawing/2016/5/12/chartex" xmlns:cx7="http://schemas.microsoft.com/office/drawing/2016/5/13/chartex" xmlns:cx8="http://schemas.microsoft.com/office/drawing/2016/5/14/chartex" xmlns:mc="http://schemas.openxmlformats.org/markup-compatibility/2006" xmlns:aink="http://schemas.microsoft.com/office/drawing/2016/ink" xmlns:am3d="http://schemas.microsoft.com/office/drawing/2017/model3d" xmlns:o="urn:schemas-microsoft-com:office:office" xmlns:oel="http://schemas.microsoft.com/office/2019/extlst" xmlns:r="http://schemas.openxmlformats.org/officeDocument/2006/relationships" xmlns:m="http://schemas.openxmlformats.org/officeDocument/2006/math" xmlns:v="urn:schemas-microsoft-com:vml" xmlns:wp14="http://schemas.microsoft.com/office/word/2010/wordprocessingDrawing" xmlns:wp="http://schemas.openxmlformats.org/drawingml/2006/wordprocessingDrawing" xmlns:w10="urn:schemas-microsoft-com:office:word" xmlns:w="http://schemas.openxmlformats.org/wordprocessingml/2006/main" xmlns:w14="http://schemas.microsoft.com/office/word/2010/wordml" xmlns:w15="http://schemas.microsoft.com/office/word/2012/wordml" xmlns:w16cex="http://schemas.microsoft.com/office/word/2018/wordml/cex" xmlns:w16cid="http://schemas.microsoft.com/office/word/2016/wordml/cid" xmlns:w16="http://schemas.microsoft.com/office/word/2018/wordml" xmlns:w16sdtdh="http://schemas.microsoft.com/office/word/2020/wordml/sdtdatahash" xmlns:w16se="http://schemas.microsoft.com/office/word/2015/wordml/symex" xmlns:wpg="http://schemas.microsoft.com/office/word/2010/wordprocessingGroup" xmlns:wpi="http://schemas.microsoft.com/office/word/2010/wordprocessingInk" xmlns:wne="http://schemas.microsoft.com/office/word/2006/wordml" xmlns:wps="http://schemas.microsoft.com/office/word/2010/wordprocessingShape" mc:Ignorable="w14 w15 w16se w16cid w16 w16cex w16sdtdh wp14">
   <w:p>
     <w:pPr>
       <w:pStyle w:val="Header"/>
     </w:pPr>
-    <w:r>
-      <w:rPr>
-        <w:noProof/>
-      </w:rPr>
-      <w:pict>
-        <v:shapetype id="_x0000_t75" coordsize="21600,21600" o:spt="75" o:preferrelative="t" path="m@4@5l@4@11@9@11@9@5xe" filled="f" stroked="f">
-          <v:stroke joinstyle="miter"/>
-          <v:formulas>
-            <v:f eqn="if lineDrawn pixelLineWidth 0"/>
-            <v:f eqn="sum @0 1 0"/>
-            <v:f eqn="sum 0 0 @1"/>
-            <v:f eqn="prod @2 1 2"/>
-            <v:f eqn="prod @3 21600 pixelWidth"/>
-            <v:f eqn="prod @3 21600 pixelHeight"/>
-            <v:f eqn="sum @0 0 1"/>
-            <v:f eqn="prod @6 1 2"/>
-            <v:f eqn="prod @7 21600 pixelWidth"/>
-            <v:f eqn="sum @8 21600 0"/>
-            <v:f eqn="prod @7 21600 pixelHeight"/>
-            <v:f eqn="sum @10 21600 0"/>
-          </v:formulas>
-          <v:path o:extrusionok="f" gradientshapeok="t" o:connecttype="rect"/>
-          <o:lock v:ext="edit" aspectratio="t"/>
-        </v:shapetype>
-        <v:shape id="WordPictureWatermark10314755" o:spid="_x0000_s2053" type="#_x0000_t75" style="position:absolute;left:0;text-align:left;margin-left:0;margin-top:0;width:124.5pt;height:124.5pt;z-index:-251659776;mso-position-horizontal:center;mso-position-horizontal-relative:margin;mso-position-vertical:center;mso-position-vertical-relative:margin" o:allowincell="f">
-          <v:imagedata r:id="rId1" o:title="Logo_DUE" gain="19661f" blacklevel="22938f"/>
-          <w10:wrap anchorx="margin" anchory="margin"/>
-        </v:shape>
-      </w:pict>
-    </w:r>
   </w:p>
 </w:hdr>
 </file>
 
 <file path=word/header6.xml><?xml version="1.0" encoding="utf-8"?>
-<w:hdr xmlns:wpc="http://schemas.microsoft.com/office/word/2010/wordprocessingCanvas" xmlns:mc="http://schemas.openxmlformats.org/markup-compatibility/2006" xmlns:o="urn:schemas-microsoft-com:office:office" xmlns:r="http://schemas.openxmlformats.org/officeDocument/2006/relationships" xmlns:m="http://schemas.openxmlformats.org/officeDocument/2006/math" xmlns:v="urn:schemas-microsoft-com:vml" xmlns:wp14="http://schemas.microsoft.com/office/word/2010/wordprocessingDrawing" xmlns:wp="http://schemas.openxmlformats.org/drawingml/2006/wordprocessingDrawing" xmlns:w10="urn:schemas-microsoft-com:office:word" xmlns:w="http://schemas.openxmlformats.org/wordprocessingml/2006/main" xmlns:w14="http://schemas.microsoft.com/office/word/2010/wordml" xmlns:w15="http://schemas.microsoft.com/office/word/2012/wordml" xmlns:wpg="http://schemas.microsoft.com/office/word/2010/wordprocessingGroup" xmlns:wpi="http://schemas.microsoft.com/office/word/2010/wordprocessingInk" xmlns:wne="http://schemas.microsoft.com/office/word/2006/wordml" xmlns:wps="http://schemas.microsoft.com/office/word/2010/wordprocessingShape" mc:Ignorable="w14 w15 wp14">
+<w:hdr xmlns:wpc="http://schemas.microsoft.com/office/word/2010/wordprocessingCanvas" xmlns:cx="http://schemas.microsoft.com/office/drawing/2014/chartex" xmlns:cx1="http://schemas.microsoft.com/office/drawing/2015/9/8/chartex" xmlns:cx2="http://schemas.microsoft.com/office/drawing/2015/10/21/chartex" xmlns:cx3="http://schemas.microsoft.com/office/drawing/2016/5/9/chartex" xmlns:cx4="http://schemas.microsoft.com/office/drawing/2016/5/10/chartex" xmlns:cx5="http://schemas.microsoft.com/office/drawing/2016/5/11/chartex" xmlns:cx6="http://schemas.microsoft.com/office/drawing/2016/5/12/chartex" xmlns:cx7="http://schemas.microsoft.com/office/drawing/2016/5/13/chartex" xmlns:cx8="http://schemas.microsoft.com/office/drawing/2016/5/14/chartex" xmlns:mc="http://schemas.openxmlformats.org/markup-compatibility/2006" xmlns:aink="http://schemas.microsoft.com/office/drawing/2016/ink" xmlns:am3d="http://schemas.microsoft.com/office/drawing/2017/model3d" xmlns:o="urn:schemas-microsoft-com:office:office" xmlns:oel="http://schemas.microsoft.com/office/2019/extlst" xmlns:r="http://schemas.openxmlformats.org/officeDocument/2006/relationships" xmlns:m="http://schemas.openxmlformats.org/officeDocument/2006/math" xmlns:v="urn:schemas-microsoft-com:vml" xmlns:wp14="http://schemas.microsoft.com/office/word/2010/wordprocessingDrawing" xmlns:wp="http://schemas.openxmlformats.org/drawingml/2006/wordprocessingDrawing" xmlns:w10="urn:schemas-microsoft-com:office:word" xmlns:w="http://schemas.openxmlformats.org/wordprocessingml/2006/main" xmlns:w14="http://schemas.microsoft.com/office/word/2010/wordml" xmlns:w15="http://schemas.microsoft.com/office/word/2012/wordml" xmlns:w16cex="http://schemas.microsoft.com/office/word/2018/wordml/cex" xmlns:w16cid="http://schemas.microsoft.com/office/word/2016/wordml/cid" xmlns:w16="http://schemas.microsoft.com/office/word/2018/wordml" xmlns:w16sdtdh="http://schemas.microsoft.com/office/word/2020/wordml/sdtdatahash" xmlns:w16se="http://schemas.microsoft.com/office/word/2015/wordml/symex" xmlns:wpg="http://schemas.microsoft.com/office/word/2010/wordprocessingGroup" xmlns:wpi="http://schemas.microsoft.com/office/word/2010/wordprocessingInk" xmlns:wne="http://schemas.microsoft.com/office/word/2006/wordml" xmlns:wps="http://schemas.microsoft.com/office/word/2010/wordprocessingShape" mc:Ignorable="w14 w15 w16se w16cid w16 w16cex w16sdtdh wp14">
   <w:p>
     <w:pPr>
       <w:pStyle w:val="Header"/>
     </w:pPr>
-    <w:r>
-      <w:rPr>
-        <w:noProof/>
-      </w:rPr>
-      <w:pict>
-        <v:shapetype id="_x0000_t75" coordsize="21600,21600" o:spt="75" o:preferrelative="t" path="m@4@5l@4@11@9@11@9@5xe" filled="f" stroked="f">
-          <v:stroke joinstyle="miter"/>
-          <v:formulas>
-            <v:f eqn="if lineDrawn pixelLineWidth 0"/>
-            <v:f eqn="sum @0 1 0"/>
-            <v:f eqn="sum 0 0 @1"/>
-            <v:f eqn="prod @2 1 2"/>
-            <v:f eqn="prod @3 21600 pixelWidth"/>
-            <v:f eqn="prod @3 21600 pixelHeight"/>
-            <v:f eqn="sum @0 0 1"/>
-            <v:f eqn="prod @6 1 2"/>
-            <v:f eqn="prod @7 21600 pixelWidth"/>
-            <v:f eqn="sum @8 21600 0"/>
-            <v:f eqn="prod @7 21600 pixelHeight"/>
-            <v:f eqn="sum @10 21600 0"/>
-          </v:formulas>
-          <v:path o:extrusionok="f" gradientshapeok="t" o:connecttype="rect"/>
-          <o:lock v:ext="edit" aspectratio="t"/>
-        </v:shapetype>
-        <v:shape id="WordPictureWatermark10314753" o:spid="_x0000_s2051" type="#_x0000_t75" style="position:absolute;left:0;text-align:left;margin-left:0;margin-top:0;width:124.5pt;height:124.5pt;z-index:-251658752;mso-position-horizontal:center;mso-position-horizontal-relative:margin;mso-position-vertical:center;mso-position-vertical-relative:margin" o:allowincell="f">
-          <v:imagedata r:id="rId1" o:title="Logo_DUE" gain="19661f" blacklevel="22938f"/>
-          <w10:wrap anchorx="margin" anchory="margin"/>
-        </v:shape>
-      </w:pict>
-    </w:r>
   </w:p>
 </w:hdr>
 </file>
 
 <file path=word/numbering.xml><?xml version="1.0" encoding="utf-8"?>
-<w:numbering xmlns:wpc="http://schemas.microsoft.com/office/word/2010/wordprocessingCanvas" xmlns:mc="http://schemas.openxmlformats.org/markup-compatibility/2006" xmlns:o="urn:schemas-microsoft-com:office:office" xmlns:r="http://schemas.openxmlformats.org/officeDocument/2006/relationships" xmlns:m="http://schemas.openxmlformats.org/officeDocument/2006/math" xmlns:v="urn:schemas-microsoft-com:vml" xmlns:wp14="http://schemas.microsoft.com/office/word/2010/wordprocessingDrawing" xmlns:wp="http://schemas.openxmlformats.org/drawingml/2006/wordprocessingDrawing" xmlns:w10="urn:schemas-microsoft-com:office:word" xmlns:w="http://schemas.openxmlformats.org/wordprocessingml/2006/main" xmlns:w14="http://schemas.microsoft.com/office/word/2010/wordml" xmlns:w15="http://schemas.microsoft.com/office/word/2012/wordml" xmlns:wpg="http://schemas.microsoft.com/office/word/2010/wordprocessingGroup" xmlns:wpi="http://schemas.microsoft.com/office/word/2010/wordprocessingInk" xmlns:wne="http://schemas.microsoft.com/office/word/2006/wordml" xmlns:wps="http://schemas.microsoft.com/office/word/2010/wordprocessingShape" mc:Ignorable="w14 w15 wp14">
-  <w:abstractNum w:abstractNumId="0">
+<w:numbering xmlns:wpc="http://schemas.microsoft.com/office/word/2010/wordprocessingCanvas" xmlns:cx="http://schemas.microsoft.com/office/drawing/2014/chartex" xmlns:cx1="http://schemas.microsoft.com/office/drawing/2015/9/8/chartex" xmlns:cx2="http://schemas.microsoft.com/office/drawing/2015/10/21/chartex" xmlns:cx3="http://schemas.microsoft.com/office/drawing/2016/5/9/chartex" xmlns:cx4="http://schemas.microsoft.com/office/drawing/2016/5/10/chartex" xmlns:cx5="http://schemas.microsoft.com/office/drawing/2016/5/11/chartex" xmlns:cx6="http://schemas.microsoft.com/office/drawing/2016/5/12/chartex" xmlns:cx7="http://schemas.microsoft.com/office/drawing/2016/5/13/chartex" xmlns:cx8="http://schemas.microsoft.com/office/drawing/2016/5/14/chartex" xmlns:mc="http://schemas.openxmlformats.org/markup-compatibility/2006" xmlns:aink="http://schemas.microsoft.com/office/drawing/2016/ink" xmlns:am3d="http://schemas.microsoft.com/office/drawing/2017/model3d" xmlns:o="urn:schemas-microsoft-com:office:office" xmlns:oel="http://schemas.microsoft.com/office/2019/extlst" xmlns:r="http://schemas.openxmlformats.org/officeDocument/2006/relationships" xmlns:m="http://schemas.openxmlformats.org/officeDocument/2006/math" xmlns:v="urn:schemas-microsoft-com:vml" xmlns:wp14="http://schemas.microsoft.com/office/word/2010/wordprocessingDrawing" xmlns:wp="http://schemas.openxmlformats.org/drawingml/2006/wordprocessingDrawing" xmlns:w10="urn:schemas-microsoft-com:office:word" xmlns:w="http://schemas.openxmlformats.org/wordprocessingml/2006/main" xmlns:w14="http://schemas.microsoft.com/office/word/2010/wordml" xmlns:w15="http://schemas.microsoft.com/office/word/2012/wordml" xmlns:w16cex="http://schemas.microsoft.com/office/word/2018/wordml/cex" xmlns:w16cid="http://schemas.microsoft.com/office/word/2016/wordml/cid" xmlns:w16="http://schemas.microsoft.com/office/word/2018/wordml" xmlns:w16sdtdh="http://schemas.microsoft.com/office/word/2020/wordml/sdtdatahash" xmlns:w16se="http://schemas.microsoft.com/office/word/2015/wordml/symex" xmlns:wpg="http://schemas.microsoft.com/office/word/2010/wordprocessingGroup" xmlns:wpi="http://schemas.microsoft.com/office/word/2010/wordprocessingInk" xmlns:wne="http://schemas.microsoft.com/office/word/2006/wordml" xmlns:wps="http://schemas.microsoft.com/office/word/2010/wordprocessingShape" mc:Ignorable="w14 w15 w16se w16cid w16 w16cex w16sdtdh wp14">
+  <w:abstractNum w:abstractNumId="0" w15:restartNumberingAfterBreak="0">
     <w:nsid w:val="01B957EE"/>
     <w:multiLevelType w:val="multilevel"/>
     <w:tmpl w:val="70EC6BAA"/>
@@ -10668,7 +10944,7 @@
       </w:rPr>
     </w:lvl>
   </w:abstractNum>
-  <w:abstractNum w:abstractNumId="1">
+  <w:abstractNum w:abstractNumId="1" w15:restartNumberingAfterBreak="0">
     <w:nsid w:val="0AB863AB"/>
     <w:multiLevelType w:val="hybridMultilevel"/>
     <w:tmpl w:val="B05E9592"/>
@@ -10784,7 +11060,7 @@
       </w:rPr>
     </w:lvl>
   </w:abstractNum>
-  <w:abstractNum w:abstractNumId="2">
+  <w:abstractNum w:abstractNumId="2" w15:restartNumberingAfterBreak="0">
     <w:nsid w:val="1B9D7FC8"/>
     <w:multiLevelType w:val="multilevel"/>
     <w:tmpl w:val="9E8A7FA2"/>
@@ -10914,7 +11190,7 @@
       </w:rPr>
     </w:lvl>
   </w:abstractNum>
-  <w:abstractNum w:abstractNumId="3">
+  <w:abstractNum w:abstractNumId="3" w15:restartNumberingAfterBreak="0">
     <w:nsid w:val="373938DC"/>
     <w:multiLevelType w:val="multilevel"/>
     <w:tmpl w:val="9E8A7FA2"/>
@@ -11044,7 +11320,7 @@
       </w:rPr>
     </w:lvl>
   </w:abstractNum>
-  <w:abstractNum w:abstractNumId="4">
+  <w:abstractNum w:abstractNumId="4" w15:restartNumberingAfterBreak="0">
     <w:nsid w:val="3DCC7143"/>
     <w:multiLevelType w:val="multilevel"/>
     <w:tmpl w:val="76701C9E"/>
@@ -11205,7 +11481,7 @@
       </w:rPr>
     </w:lvl>
   </w:abstractNum>
-  <w:abstractNum w:abstractNumId="5">
+  <w:abstractNum w:abstractNumId="5" w15:restartNumberingAfterBreak="0">
     <w:nsid w:val="3F2640F5"/>
     <w:multiLevelType w:val="hybridMultilevel"/>
     <w:tmpl w:val="D6146028"/>
@@ -11291,7 +11567,7 @@
       </w:pPr>
     </w:lvl>
   </w:abstractNum>
-  <w:abstractNum w:abstractNumId="6">
+  <w:abstractNum w:abstractNumId="6" w15:restartNumberingAfterBreak="0">
     <w:nsid w:val="42C37E21"/>
     <w:multiLevelType w:val="hybridMultilevel"/>
     <w:tmpl w:val="F7B8FD8A"/>
@@ -11407,7 +11683,7 @@
       </w:rPr>
     </w:lvl>
   </w:abstractNum>
-  <w:abstractNum w:abstractNumId="7">
+  <w:abstractNum w:abstractNumId="7" w15:restartNumberingAfterBreak="0">
     <w:nsid w:val="4465E472"/>
     <w:multiLevelType w:val="hybridMultilevel"/>
     <w:tmpl w:val="1F821654"/>
@@ -11520,7 +11796,7 @@
       </w:rPr>
     </w:lvl>
   </w:abstractNum>
-  <w:abstractNum w:abstractNumId="8">
+  <w:abstractNum w:abstractNumId="8" w15:restartNumberingAfterBreak="0">
     <w:nsid w:val="476CA427"/>
     <w:multiLevelType w:val="hybridMultilevel"/>
     <w:tmpl w:val="7C1A7FEA"/>
@@ -11633,7 +11909,7 @@
       </w:rPr>
     </w:lvl>
   </w:abstractNum>
-  <w:abstractNum w:abstractNumId="9">
+  <w:abstractNum w:abstractNumId="9" w15:restartNumberingAfterBreak="0">
     <w:nsid w:val="5197610A"/>
     <w:multiLevelType w:val="multilevel"/>
     <w:tmpl w:val="0896D25C"/>
@@ -11756,7 +12032,7 @@
       </w:rPr>
     </w:lvl>
   </w:abstractNum>
-  <w:abstractNum w:abstractNumId="10">
+  <w:abstractNum w:abstractNumId="10" w15:restartNumberingAfterBreak="0">
     <w:nsid w:val="51CA06B7"/>
     <w:multiLevelType w:val="hybridMultilevel"/>
     <w:tmpl w:val="C8CE2DD2"/>
@@ -11869,7 +12145,7 @@
       </w:rPr>
     </w:lvl>
   </w:abstractNum>
-  <w:abstractNum w:abstractNumId="11">
+  <w:abstractNum w:abstractNumId="11" w15:restartNumberingAfterBreak="0">
     <w:nsid w:val="587951F9"/>
     <w:multiLevelType w:val="multilevel"/>
     <w:tmpl w:val="33EAEA8A"/>
@@ -12037,7 +12313,7 @@
       </w:rPr>
     </w:lvl>
   </w:abstractNum>
-  <w:abstractNum w:abstractNumId="12">
+  <w:abstractNum w:abstractNumId="12" w15:restartNumberingAfterBreak="0">
     <w:nsid w:val="5949CFE0"/>
     <w:multiLevelType w:val="hybridMultilevel"/>
     <w:tmpl w:val="C5A04562"/>
@@ -12150,7 +12426,7 @@
       </w:rPr>
     </w:lvl>
   </w:abstractNum>
-  <w:abstractNum w:abstractNumId="13">
+  <w:abstractNum w:abstractNumId="13" w15:restartNumberingAfterBreak="0">
     <w:nsid w:val="61B46EF2"/>
     <w:multiLevelType w:val="hybridMultilevel"/>
     <w:tmpl w:val="95F0B786"/>
@@ -12262,7 +12538,7 @@
       </w:rPr>
     </w:lvl>
   </w:abstractNum>
-  <w:abstractNum w:abstractNumId="14">
+  <w:abstractNum w:abstractNumId="14" w15:restartNumberingAfterBreak="0">
     <w:nsid w:val="690A6624"/>
     <w:multiLevelType w:val="hybridMultilevel"/>
     <w:tmpl w:val="9F2841AC"/>
@@ -12351,7 +12627,7 @@
       </w:pPr>
     </w:lvl>
   </w:abstractNum>
-  <w:abstractNum w:abstractNumId="15">
+  <w:abstractNum w:abstractNumId="15" w15:restartNumberingAfterBreak="0">
     <w:nsid w:val="7D5283ED"/>
     <w:multiLevelType w:val="hybridMultilevel"/>
     <w:tmpl w:val="1A523B9C"/>
@@ -12464,7 +12740,7 @@
       </w:rPr>
     </w:lvl>
   </w:abstractNum>
-  <w:abstractNum w:abstractNumId="16">
+  <w:abstractNum w:abstractNumId="16" w15:restartNumberingAfterBreak="0">
     <w:nsid w:val="7E512E96"/>
     <w:multiLevelType w:val="hybridMultilevel"/>
     <w:tmpl w:val="9CE20A52"/>
@@ -12577,7 +12853,7 @@
       </w:rPr>
     </w:lvl>
   </w:abstractNum>
-  <w:abstractNum w:abstractNumId="17">
+  <w:abstractNum w:abstractNumId="17" w15:restartNumberingAfterBreak="0">
     <w:nsid w:val="7EBC4AF6"/>
     <w:multiLevelType w:val="hybridMultilevel"/>
     <w:tmpl w:val="6E2C302E"/>
@@ -12691,13 +12967,13 @@
       </w:rPr>
     </w:lvl>
   </w:abstractNum>
-  <w:num w:numId="1">
+  <w:num w:numId="1" w16cid:durableId="691568343">
     <w:abstractNumId w:val="4"/>
   </w:num>
-  <w:num w:numId="2">
+  <w:num w:numId="2" w16cid:durableId="1481919142">
     <w:abstractNumId w:val="13"/>
   </w:num>
-  <w:num w:numId="3">
+  <w:num w:numId="3" w16cid:durableId="1633250460">
     <w:abstractNumId w:val="4"/>
     <w:lvlOverride w:ilvl="0">
       <w:startOverride w:val="1"/>
@@ -12727,59 +13003,59 @@
       <w:startOverride w:val="1"/>
     </w:lvlOverride>
   </w:num>
-  <w:num w:numId="4">
+  <w:num w:numId="4" w16cid:durableId="1474372969">
     <w:abstractNumId w:val="16"/>
   </w:num>
-  <w:num w:numId="5">
+  <w:num w:numId="5" w16cid:durableId="2068453346">
     <w:abstractNumId w:val="17"/>
   </w:num>
-  <w:num w:numId="6">
+  <w:num w:numId="6" w16cid:durableId="374500503">
     <w:abstractNumId w:val="9"/>
   </w:num>
-  <w:num w:numId="7">
+  <w:num w:numId="7" w16cid:durableId="1547060417">
     <w:abstractNumId w:val="1"/>
   </w:num>
-  <w:num w:numId="8">
+  <w:num w:numId="8" w16cid:durableId="1525513103">
     <w:abstractNumId w:val="3"/>
   </w:num>
-  <w:num w:numId="9">
+  <w:num w:numId="9" w16cid:durableId="1323310142">
     <w:abstractNumId w:val="2"/>
   </w:num>
-  <w:num w:numId="10">
+  <w:num w:numId="10" w16cid:durableId="704404609">
     <w:abstractNumId w:val="0"/>
   </w:num>
-  <w:num w:numId="11">
+  <w:num w:numId="11" w16cid:durableId="732121617">
     <w:abstractNumId w:val="6"/>
   </w:num>
-  <w:num w:numId="12">
+  <w:num w:numId="12" w16cid:durableId="80105267">
     <w:abstractNumId w:val="14"/>
   </w:num>
-  <w:num w:numId="13">
+  <w:num w:numId="13" w16cid:durableId="1290475137">
     <w:abstractNumId w:val="11"/>
   </w:num>
-  <w:num w:numId="14">
+  <w:num w:numId="14" w16cid:durableId="825123633">
     <w:abstractNumId w:val="8"/>
   </w:num>
-  <w:num w:numId="15">
+  <w:num w:numId="15" w16cid:durableId="435099791">
     <w:abstractNumId w:val="15"/>
   </w:num>
-  <w:num w:numId="16">
+  <w:num w:numId="16" w16cid:durableId="1836530885">
     <w:abstractNumId w:val="12"/>
   </w:num>
-  <w:num w:numId="17">
+  <w:num w:numId="17" w16cid:durableId="714935969">
     <w:abstractNumId w:val="7"/>
   </w:num>
-  <w:num w:numId="18">
+  <w:num w:numId="18" w16cid:durableId="134494379">
     <w:abstractNumId w:val="10"/>
   </w:num>
-  <w:num w:numId="19">
+  <w:num w:numId="19" w16cid:durableId="2059041140">
     <w:abstractNumId w:val="5"/>
   </w:num>
 </w:numbering>
 </file>
 
 <file path=word/styles.xml><?xml version="1.0" encoding="utf-8"?>
-<w:styles xmlns:mc="http://schemas.openxmlformats.org/markup-compatibility/2006" xmlns:r="http://schemas.openxmlformats.org/officeDocument/2006/relationships" xmlns:w="http://schemas.openxmlformats.org/wordprocessingml/2006/main" xmlns:w14="http://schemas.microsoft.com/office/word/2010/wordml" xmlns:w15="http://schemas.microsoft.com/office/word/2012/wordml" mc:Ignorable="w14 w15">
+<w:styles xmlns:mc="http://schemas.openxmlformats.org/markup-compatibility/2006" xmlns:r="http://schemas.openxmlformats.org/officeDocument/2006/relationships" xmlns:w="http://schemas.openxmlformats.org/wordprocessingml/2006/main" xmlns:w14="http://schemas.microsoft.com/office/word/2010/wordml" xmlns:w15="http://schemas.microsoft.com/office/word/2012/wordml" xmlns:w16cex="http://schemas.microsoft.com/office/word/2018/wordml/cex" xmlns:w16cid="http://schemas.microsoft.com/office/word/2016/wordml/cid" xmlns:w16="http://schemas.microsoft.com/office/word/2018/wordml" xmlns:w16sdtdh="http://schemas.microsoft.com/office/word/2020/wordml/sdtdatahash" xmlns:w16se="http://schemas.microsoft.com/office/word/2015/wordml/symex" mc:Ignorable="w14 w15 w16se w16cid w16 w16cex w16sdtdh">
   <w:docDefaults>
     <w:rPrDefault>
       <w:rPr>
@@ -12795,7 +13071,7 @@
       </w:pPr>
     </w:pPrDefault>
   </w:docDefaults>
-  <w:latentStyles w:defLockedState="0" w:defUIPriority="99" w:defSemiHidden="0" w:defUnhideWhenUsed="0" w:defQFormat="0" w:count="371">
+  <w:latentStyles w:defLockedState="0" w:defUIPriority="99" w:defSemiHidden="0" w:defUnhideWhenUsed="0" w:defQFormat="0" w:count="376">
     <w:lsdException w:name="Normal" w:uiPriority="0" w:qFormat="1"/>
     <w:lsdException w:name="heading 1" w:uiPriority="9" w:qFormat="1"/>
     <w:lsdException w:name="heading 2" w:semiHidden="1" w:uiPriority="9" w:unhideWhenUsed="1" w:qFormat="1"/>
@@ -12901,7 +13177,6 @@
     <w:lsdException w:name="HTML Sample" w:semiHidden="1" w:unhideWhenUsed="1"/>
     <w:lsdException w:name="HTML Typewriter" w:semiHidden="1" w:unhideWhenUsed="1"/>
     <w:lsdException w:name="HTML Variable" w:semiHidden="1" w:unhideWhenUsed="1"/>
-    <w:lsdException w:name="Normal Table" w:semiHidden="1" w:unhideWhenUsed="1"/>
     <w:lsdException w:name="annotation subject" w:semiHidden="1" w:unhideWhenUsed="1"/>
     <w:lsdException w:name="No List" w:semiHidden="1" w:unhideWhenUsed="1"/>
     <w:lsdException w:name="Outline List 1" w:semiHidden="1" w:unhideWhenUsed="1"/>
@@ -12944,11 +13219,8 @@
     <w:lsdException w:name="Table Contemporary" w:semiHidden="1" w:unhideWhenUsed="1"/>
     <w:lsdException w:name="Table Elegant" w:semiHidden="1" w:unhideWhenUsed="1"/>
     <w:lsdException w:name="Table Professional" w:semiHidden="1" w:unhideWhenUsed="1"/>
-    <w:lsdException w:name="Table Subtle 1" w:semiHidden="1" w:unhideWhenUsed="1"/>
     <w:lsdException w:name="Table Subtle 2" w:semiHidden="1" w:unhideWhenUsed="1"/>
     <w:lsdException w:name="Table Web 1" w:semiHidden="1" w:unhideWhenUsed="1"/>
-    <w:lsdException w:name="Table Web 2" w:semiHidden="1" w:unhideWhenUsed="1"/>
-    <w:lsdException w:name="Table Web 3" w:semiHidden="1" w:unhideWhenUsed="1"/>
     <w:lsdException w:name="Balloon Text" w:semiHidden="1" w:unhideWhenUsed="1"/>
     <w:lsdException w:name="Table Grid" w:uiPriority="59"/>
     <w:lsdException w:name="Table Theme" w:semiHidden="1" w:unhideWhenUsed="1"/>
@@ -13167,6 +13439,11 @@
     <w:lsdException w:name="List Table 5 Dark Accent 6" w:uiPriority="50"/>
     <w:lsdException w:name="List Table 6 Colorful Accent 6" w:uiPriority="51"/>
     <w:lsdException w:name="List Table 7 Colorful Accent 6" w:uiPriority="52"/>
+    <w:lsdException w:name="Mention" w:semiHidden="1" w:unhideWhenUsed="1"/>
+    <w:lsdException w:name="Smart Hyperlink" w:semiHidden="1" w:unhideWhenUsed="1"/>
+    <w:lsdException w:name="Hashtag" w:semiHidden="1" w:unhideWhenUsed="1"/>
+    <w:lsdException w:name="Unresolved Mention" w:semiHidden="1" w:unhideWhenUsed="1"/>
+    <w:lsdException w:name="Smart Link" w:semiHidden="1" w:unhideWhenUsed="1"/>
   </w:latentStyles>
   <w:style w:type="paragraph" w:default="1" w:styleId="Normal">
     <w:name w:val="Normal"/>
@@ -13603,7 +13880,6 @@
       <w:szCs w:val="20"/>
     </w:rPr>
     <w:tblPr>
-      <w:tblInd w:w="0" w:type="dxa"/>
       <w:tblBorders>
         <w:top w:val="single" w:sz="4" w:space="0" w:color="auto"/>
         <w:left w:val="single" w:sz="4" w:space="0" w:color="auto"/>
@@ -13612,12 +13888,6 @@
         <w:insideH w:val="single" w:sz="4" w:space="0" w:color="auto"/>
         <w:insideV w:val="single" w:sz="4" w:space="0" w:color="auto"/>
       </w:tblBorders>
-      <w:tblCellMar>
-        <w:top w:w="0" w:type="dxa"/>
-        <w:left w:w="108" w:type="dxa"/>
-        <w:bottom w:w="0" w:type="dxa"/>
-        <w:right w:w="108" w:type="dxa"/>
-      </w:tblCellMar>
     </w:tblPr>
   </w:style>
   <w:style w:type="paragraph" w:styleId="TOC1">
@@ -13852,6 +14122,269 @@
     </w:rPr>
   </w:style>
 </w:styles>
+</file>
+
+<file path=word/ink/ink1.xml><?xml version="1.0" encoding="utf-8"?>
+<inkml:ink xmlns:inkml="http://www.w3.org/2003/InkML">
+  <inkml:definitions>
+    <inkml:context xml:id="ctx0">
+      <inkml:inkSource xml:id="inkSrc0">
+        <inkml:traceFormat>
+          <inkml:channel name="X" type="integer" min="-2.14748E9" max="2.14748E9" units="cm"/>
+          <inkml:channel name="Y" type="integer" min="-2.14748E9" max="2.14748E9" units="cm"/>
+          <inkml:channel name="F" type="integer" max="32767" units="dev"/>
+        </inkml:traceFormat>
+        <inkml:channelProperties>
+          <inkml:channelProperty channel="X" name="resolution" value="1000" units="1/cm"/>
+          <inkml:channelProperty channel="Y" name="resolution" value="1000" units="1/cm"/>
+          <inkml:channelProperty channel="F" name="resolution" value="0" units="1/dev"/>
+        </inkml:channelProperties>
+      </inkml:inkSource>
+      <inkml:timestamp xml:id="ts0" timeString="2022-11-04T01:05:13.129"/>
+    </inkml:context>
+    <inkml:brush xml:id="br0">
+      <inkml:brushProperty name="width" value="0.05" units="cm"/>
+      <inkml:brushProperty name="height" value="0.05" units="cm"/>
+      <inkml:brushProperty name="color" value="#E71224"/>
+    </inkml:brush>
+  </inkml:definitions>
+  <inkml:trace contextRef="#ctx0" brushRef="#br0">1 1 24575</inkml:trace>
+</inkml:ink>
+</file>
+
+<file path=word/ink/ink2.xml><?xml version="1.0" encoding="utf-8"?>
+<inkml:ink xmlns:inkml="http://www.w3.org/2003/InkML">
+  <inkml:definitions>
+    <inkml:context xml:id="ctx0">
+      <inkml:inkSource xml:id="inkSrc0">
+        <inkml:traceFormat>
+          <inkml:channel name="X" type="integer" min="-2.14748E9" max="2.14748E9" units="cm"/>
+          <inkml:channel name="Y" type="integer" min="-2.14748E9" max="2.14748E9" units="cm"/>
+          <inkml:channel name="F" type="integer" max="32767" units="dev"/>
+        </inkml:traceFormat>
+        <inkml:channelProperties>
+          <inkml:channelProperty channel="X" name="resolution" value="1000" units="1/cm"/>
+          <inkml:channelProperty channel="Y" name="resolution" value="1000" units="1/cm"/>
+          <inkml:channelProperty channel="F" name="resolution" value="0" units="1/dev"/>
+        </inkml:channelProperties>
+      </inkml:inkSource>
+      <inkml:timestamp xml:id="ts0" timeString="2022-11-04T01:06:01.571"/>
+    </inkml:context>
+    <inkml:brush xml:id="br0">
+      <inkml:brushProperty name="width" value="0.05" units="cm"/>
+      <inkml:brushProperty name="height" value="0.05" units="cm"/>
+      <inkml:brushProperty name="color" value="#E71224"/>
+    </inkml:brush>
+  </inkml:definitions>
+  <inkml:trace contextRef="#ctx0" brushRef="#br0">742 1 24575,'-1'3'0,"1"0"0,-1 0 0,0 0 0,0 0 0,0 0 0,-1 0 0,1-1 0,-1 1 0,-3 5 0,-2 4 0,-12 26 0,-3 0 0,-1-2 0,-2 0 0,-57 63 0,78-95 0,-1 1 0,1 0 0,0 0 0,1 1 0,-1-1 0,1 1 0,0-1 0,-2 8 0,4-11 0,1-1 0,-1 0 0,1 1 0,0-1 0,0 1 0,0-1 0,0 0 0,0 1 0,0-1 0,0 0 0,0 1 0,0-1 0,1 0 0,-1 1 0,1-1 0,-1 0 0,2 2 0,-1-1 0,0-1 0,0 0 0,0 1 0,1-1 0,-1 0 0,0 0 0,1 0 0,-1 0 0,1-1 0,-1 1 0,1 0 0,0-1 0,-1 1 0,1-1 0,0 1 0,-1-1 0,4 1 0,6 0 0,1-1 0,20-1 0,-25 0 0,-1 0 0,0 1 0,0-1 0,1 2 0,-1-1 0,0 0 0,0 1 0,0 1 0,1-1 0,-1 1 0,0 0 0,-1 0 0,12 6 0,-6-1-114,-1 1 1,0 0-1,0 1 0,-1 0 0,0 0 1,0 1-1,-1 0 0,-1 1 0,0 0 1,0 0-1,5 13 0,-7-10-6712</inkml:trace>
+  <inkml:trace contextRef="#ctx0" brushRef="#br0" timeOffset="1060.32">741 777 24575,'-7'5'0,"0"1"0,0-1 0,-1-1 0,-11 7 0,-5 2 0,-127 88 0,-54 33 0,161-110 0,12-7 0,-51 35 0,82-51 0,1-1 0,-1 0 0,1 0 0,0 0 0,-1 1 0,1-1 0,-1 0 0,1 1 0,0-1 0,-1 0 0,1 1 0,0-1 0,-1 1 0,1-1 0,0 0 0,0 1 0,-1-1 0,1 1 0,0-1 0,0 1 0,0-1 0,0 1 0,-1-1 0,1 1 0,0-1 0,0 1 0,0-1 0,0 1 0,0 0 0,1-1 0,0 1 0,-1-1 0,1 1 0,-1-1 0,1 1 0,0-1 0,0 0 0,-1 1 0,1-1 0,0 0 0,0 1 0,-1-1 0,1 0 0,0 0 0,0 0 0,0 0 0,41 0 0,-38 0 0,268-2-1365,-257 2-5461</inkml:trace>
+  <inkml:trace contextRef="#ctx0" brushRef="#br0" timeOffset="2353.5">1 900 24575,'0'0'0,"0"0"0,0 0 0,0 0 0,0 0 0,0 0 0,0 0 0,1 0 0,-1 0 0,0 0 0,0 1 0,0-1 0,0 0 0,0 0 0,1 0 0,-1 0 0,0 0 0,0 0 0,0 0 0,0 0 0,1 0 0,-1 0 0,0 0 0,0 0 0,0 0 0,0 0 0,0 0 0,1 0 0,-1 0 0,0-1 0,0 1 0,0 0 0,0 0 0,0 0 0,0 0 0,1 0 0,-1 0 0,0 0 0,0 0 0,0 0 0,0-1 0,0 1 0,0 0 0,0 0 0,0 0 0,1 0 0,-1 0 0,0 0 0,0-1 0,0 1 0,0 0 0,0 0 0,0 0 0,0 0 0,0-1 0,0 1 0,0 0 0,0 0 0,8 14 0,-1 10 0,7 49 0,-4-20 0,30 177 0,-15-79 0,-16-101 0,2-1 0,2 0 0,23 56 0,-35-103 16,0 1 0,0-1 0,1 0 0,-1 1 0,0-1 0,1 0 0,0 0 0,-1 1 0,1-2 0,0 1 0,0 0-1,0 0 1,1 0 0,-1-1 0,0 1 0,1-1 0,-1 0 0,0 0 0,1 0 0,3 1 0,2-1-199,-1 0 0,1 0-1,-1-1 1,1 0 0,13-3 0,-10 2-418,7-1-6225</inkml:trace>
+  <inkml:trace contextRef="#ctx0" brushRef="#br0" timeOffset="3199.14">1 1095 24575,'0'1'0,"0"1"0,1-1 0,-1 1 0,0-1 0,1 0 0,0 1 0,-1-1 0,1 0 0,0 1 0,0-1 0,0 0 0,0 1 0,0-1 0,0 0 0,0 0 0,0 0 0,0 0 0,0 0 0,0 0 0,1-1 0,-1 1 0,1 0 0,-1-1 0,0 1 0,1-1 0,-1 1 0,1-1 0,-1 1 0,3-1 0,7 2 0,-1 0 0,1-1 0,10 0 0,-18-1 0,282-2 0,-181-6 0,3-1 0,-72 9-1365,-20 0-5461</inkml:trace>
+</inkml:ink>
+</file>
+
+<file path=word/ink/ink3.xml><?xml version="1.0" encoding="utf-8"?>
+<inkml:ink xmlns:inkml="http://www.w3.org/2003/InkML">
+  <inkml:definitions>
+    <inkml:context xml:id="ctx0">
+      <inkml:inkSource xml:id="inkSrc0">
+        <inkml:traceFormat>
+          <inkml:channel name="X" type="integer" min="-2.14748E9" max="2.14748E9" units="cm"/>
+          <inkml:channel name="Y" type="integer" min="-2.14748E9" max="2.14748E9" units="cm"/>
+          <inkml:channel name="F" type="integer" max="32767" units="dev"/>
+        </inkml:traceFormat>
+        <inkml:channelProperties>
+          <inkml:channelProperty channel="X" name="resolution" value="1000" units="1/cm"/>
+          <inkml:channelProperty channel="Y" name="resolution" value="1000" units="1/cm"/>
+          <inkml:channelProperty channel="F" name="resolution" value="0" units="1/dev"/>
+        </inkml:channelProperties>
+      </inkml:inkSource>
+      <inkml:timestamp xml:id="ts0" timeString="2022-11-04T01:05:57.263"/>
+    </inkml:context>
+    <inkml:brush xml:id="br0">
+      <inkml:brushProperty name="width" value="0.05" units="cm"/>
+      <inkml:brushProperty name="height" value="0.05" units="cm"/>
+      <inkml:brushProperty name="color" value="#E71224"/>
+    </inkml:brush>
+  </inkml:definitions>
+  <inkml:trace contextRef="#ctx0" brushRef="#br0">221 14 24575,'0'-1'0,"-1"0"0,1 1 0,0-1 0,0 0 0,-1 1 0,1-1 0,0 0 0,-1 1 0,1-1 0,0 1 0,-1-1 0,1 1 0,-1-1 0,1 1 0,-1-1 0,1 1 0,-1-1 0,1 1 0,-1-1 0,0 1 0,1 0 0,-1 0 0,0-1 0,1 1 0,-1 0 0,0 0 0,1 0 0,-1-1 0,0 1 0,1 0 0,-1 0 0,0 0 0,1 0 0,-1 0 0,0 1 0,-1-1 0,0 0 0,-1 0 0,1 1 0,-1-1 0,0 0 0,1 1 0,-1 0 0,1 0 0,-4 1 0,2 1 0,0 1 0,1-1 0,-1 1 0,1 0 0,0 0 0,0 0 0,0 0 0,0 0 0,1 0 0,-3 6 0,-17 51 0,17-44 0,-3 9 0,5-15 0,0 0 0,-1-1 0,0 1 0,-9 14 0,6-12 0,0 1 0,0-1 0,2 1 0,0 0 0,0 1 0,2-1 0,0 1 0,-3 27 0,5-16 0,1 0 0,1 0 0,1 1 0,6 29 0,-7-49 0,0-1 0,0 1 0,-1 0 0,0 0 0,0 0 0,-1 0 0,1 0 0,-3 7 0,-2 1 0,0 1 0,-9 16 0,9-21 0,4-9 0,0 0 0,0 0 0,0 0 0,1 0 0,-1-1 0,1 1 0,-1 0 0,1 0 0,0 0 0,0 0 0,0 0 0,0 0 0,0 1 0,0-1 0,1 0 0,-1-1 0,0 1 0,2 3 0,-1-4 0,0 0 0,0 0 0,0 0 0,0 0 0,0 0 0,0 0 0,0 0 0,0-1 0,1 1 0,-1 0 0,0-1 0,0 1 0,1-1 0,-1 1 0,0-1 0,1 1 0,-1-1 0,1 0 0,-1 0 0,1 0 0,-1 0 0,0 0 0,1 0 0,-1 0 0,1 0 0,2-1 0,5-2 0,0 0 0,0-1 0,0 1 0,0-2 0,0 1 0,-1-1 0,0 0 0,0-1 0,8-7 0,25-17 0,88-37 0,4-2 0,-30-1 0,-62 40 0,54-30 0,-88 57 181,7-7-1727</inkml:trace>
+  <inkml:trace contextRef="#ctx0" brushRef="#br0" timeOffset="1107.97">697 561 24575,'-6'0'0,"-3"-1"0,0 1 0,0 0 0,0 1 0,1 0 0,-1 0 0,0 1 0,0 0 0,1 0 0,-14 7 0,-52 32 0,-33 17 0,-13-6 0,46-21 0,-111 64 0,183-94 0,0 0 0,0 0 0,1 0 0,-1 0 0,0 1 0,1-1 0,-1 0 0,1 1 0,-1 0 0,1-1 0,0 1 0,0 0 0,-1 0 0,0 3 0,2-5 0,0 1 0,0-1 0,0 1 0,0-1 0,0 1 0,0-1 0,0 0 0,0 1 0,0-1 0,0 1 0,0-1 0,1 1 0,-1-1 0,0 0 0,0 1 0,0-1 0,1 0 0,-1 1 0,0-1 0,0 0 0,1 1 0,-1-1 0,0 0 0,1 1 0,0-1 0,20 6 0,25-2 0,75-6 0,-34-1 0,307 4-1365,-378-1-5461</inkml:trace>
+  <inkml:trace contextRef="#ctx0" brushRef="#br0" timeOffset="2708.09">380 897 24575,'-92'-2'0,"-99"4"0,189-2 0,1 0 0,0 0 0,-1 0 0,1 0 0,-1 1 0,1-1 0,0 0 0,-1 1 0,1-1 0,0 1 0,0-1 0,-1 1 0,1 0 0,0-1 0,0 1 0,0 0 0,0 0 0,0 0 0,0 0 0,0 0 0,0 0 0,0 0 0,0 0 0,0 0 0,1 0 0,-1 1 0,0-1 0,1 0 0,-1 0 0,1 1 0,0-1 0,-1 0 0,1 1 0,0-1 0,0 1 0,0 2 0,0-2 0,0 1 0,1-1 0,0 1 0,-1-1 0,1 1 0,0-1 0,0 1 0,0-1 0,1 0 0,-1 0 0,1 0 0,-1 1 0,1-1 0,-1 0 0,1-1 0,0 1 0,0 0 0,0-1 0,3 3 0,3 1 0,0 1 0,-1 1 0,1-1 0,-1 1 0,-1 1 0,1-1 0,-1 1 0,0 0 0,-1 0 0,7 15 0,6 10 0,15 24 0,-31-55 0,0 1 0,0-1 0,1-1 0,-1 1 0,0 0 0,1 0 0,-1-1 0,1 0 0,-1 1 0,1-1 0,0 0 0,0 0 0,-1 0 0,1-1 0,0 1 0,0-1 0,4 1 0,9-1 0,-1 1 0,18-4 0,-7 1 0,-22 2 0,0 0 0,1-1 0,-1 1 0,0 1 0,0-1 0,0 0 0,0 1 0,0 0 0,0 0 0,0 0 0,0 1 0,0-1 0,0 1 0,-1 0 0,1 0 0,0 0 0,-1 1 0,0-1 0,0 1 0,0 0 0,0 0 0,0 0 0,0 0 0,3 5 0,10 14-1365,-9-12-5461</inkml:trace>
+</inkml:ink>
+</file>
+
+<file path=word/ink/ink4.xml><?xml version="1.0" encoding="utf-8"?>
+<inkml:ink xmlns:inkml="http://www.w3.org/2003/InkML">
+  <inkml:definitions>
+    <inkml:context xml:id="ctx0">
+      <inkml:inkSource xml:id="inkSrc0">
+        <inkml:traceFormat>
+          <inkml:channel name="X" type="integer" min="-2.14748E9" max="2.14748E9" units="cm"/>
+          <inkml:channel name="Y" type="integer" min="-2.14748E9" max="2.14748E9" units="cm"/>
+          <inkml:channel name="F" type="integer" max="32767" units="dev"/>
+        </inkml:traceFormat>
+        <inkml:channelProperties>
+          <inkml:channelProperty channel="X" name="resolution" value="1000" units="1/cm"/>
+          <inkml:channelProperty channel="Y" name="resolution" value="1000" units="1/cm"/>
+          <inkml:channelProperty channel="F" name="resolution" value="0" units="1/dev"/>
+        </inkml:channelProperties>
+      </inkml:inkSource>
+      <inkml:timestamp xml:id="ts0" timeString="2022-11-04T01:05:52.115"/>
+    </inkml:context>
+    <inkml:brush xml:id="br0">
+      <inkml:brushProperty name="width" value="0.05" units="cm"/>
+      <inkml:brushProperty name="height" value="0.05" units="cm"/>
+      <inkml:brushProperty name="color" value="#E71224"/>
+    </inkml:brush>
+  </inkml:definitions>
+  <inkml:trace contextRef="#ctx0" brushRef="#br0">1131 1 24575,'-2'0'0,"1"1"0,0-1 0,0 1 0,-1 0 0,1 0 0,0-1 0,0 1 0,0 0 0,0 0 0,0 0 0,0 0 0,0 1 0,0-1 0,1 0 0,-1 0 0,0 0 0,1 1 0,-1 1 0,-2 2 0,-197 312 0,61-98-159,-103 144-440,33-112 438,40-49 171,143-168-162,2 2 0,1 1 0,-20 44 0,34-62-6522</inkml:trace>
+  <inkml:trace contextRef="#ctx0" brushRef="#br0" timeOffset="750.29">1 300 24575,'29'-1'0,"0"1"0,36 3 0,-55-1 0,0 0 0,0 0 0,0 1 0,0 0 0,0 1 0,0 0 0,10 6 0,97 69 0,-47-29 0,141 114 0,-14 16 0,-46-41 0,-91-90 0,3-4 0,127 71 0,-65-43 0,-36-21 0,3-4 0,2-3 0,157 50 0,-229-89-60,0-2-1,1-1 1,0 0-1,0-2 1,42-2 0,-31 0-943,-19 1-5823</inkml:trace>
+</inkml:ink>
+</file>
+
+<file path=word/ink/ink5.xml><?xml version="1.0" encoding="utf-8"?>
+<inkml:ink xmlns:inkml="http://www.w3.org/2003/InkML">
+  <inkml:definitions>
+    <inkml:context xml:id="ctx0">
+      <inkml:inkSource xml:id="inkSrc0">
+        <inkml:traceFormat>
+          <inkml:channel name="X" type="integer" min="-2.14748E9" max="2.14748E9" units="cm"/>
+          <inkml:channel name="Y" type="integer" min="-2.14748E9" max="2.14748E9" units="cm"/>
+          <inkml:channel name="F" type="integer" max="32767" units="dev"/>
+        </inkml:traceFormat>
+        <inkml:channelProperties>
+          <inkml:channelProperty channel="X" name="resolution" value="1000" units="1/cm"/>
+          <inkml:channelProperty channel="Y" name="resolution" value="1000" units="1/cm"/>
+          <inkml:channelProperty channel="F" name="resolution" value="0" units="1/dev"/>
+        </inkml:channelProperties>
+      </inkml:inkSource>
+      <inkml:timestamp xml:id="ts0" timeString="2022-11-04T01:05:05.133"/>
+    </inkml:context>
+    <inkml:brush xml:id="br0">
+      <inkml:brushProperty name="width" value="0.05" units="cm"/>
+      <inkml:brushProperty name="height" value="0.05" units="cm"/>
+      <inkml:brushProperty name="color" value="#E71224"/>
+    </inkml:brush>
+  </inkml:definitions>
+  <inkml:trace contextRef="#ctx0" brushRef="#br0">57 1 24575,'6'0'0,"1"0"0,-1 1 0,1 0 0,-1 1 0,1-1 0,-1 1 0,0 0 0,1 1 0,-1 0 0,-1 0 0,1 0 0,0 0 0,-1 1 0,1 0 0,-1 0 0,6 7 0,5 7 0,0 1 0,-1 1 0,14 25 0,18 23 0,-26-41 0,-16-20 0,0 1 0,1-1 0,-1-1 0,1 1 0,1-1 0,0 0 0,-1 0 0,12 6 0,-4-4-1365,-3 0-5461</inkml:trace>
+  <inkml:trace contextRef="#ctx0" brushRef="#br0" timeOffset="768.51">446 19 24575,'-2'5'0,"1"0"0,-1 0 0,1 0 0,-2 1 0,1-2 0,0 1 0,-1 0 0,0 0 0,0-1 0,0 0 0,-8 8 0,-3 5 0,-21 27 0,-53 51 0,49-55 0,-49 63 0,75-83 0,-72 89 0,80-104-124,0 0 0,0 1 0,1 0 0,0 0 0,0 0 0,0 0-1,0 1 1,1-1 0,0 1 0,-2 8 0,3 0-6702</inkml:trace>
+</inkml:ink>
+</file>
+
+<file path=word/ink/ink6.xml><?xml version="1.0" encoding="utf-8"?>
+<inkml:ink xmlns:inkml="http://www.w3.org/2003/InkML">
+  <inkml:definitions>
+    <inkml:context xml:id="ctx0">
+      <inkml:inkSource xml:id="inkSrc0">
+        <inkml:traceFormat>
+          <inkml:channel name="X" type="integer" min="-2.14748E9" max="2.14748E9" units="cm"/>
+          <inkml:channel name="Y" type="integer" min="-2.14748E9" max="2.14748E9" units="cm"/>
+          <inkml:channel name="F" type="integer" max="32767" units="dev"/>
+        </inkml:traceFormat>
+        <inkml:channelProperties>
+          <inkml:channelProperty channel="X" name="resolution" value="1000" units="1/cm"/>
+          <inkml:channelProperty channel="Y" name="resolution" value="1000" units="1/cm"/>
+          <inkml:channelProperty channel="F" name="resolution" value="0" units="1/dev"/>
+        </inkml:channelProperties>
+      </inkml:inkSource>
+      <inkml:timestamp xml:id="ts0" timeString="2022-11-04T01:05:02.766"/>
+    </inkml:context>
+    <inkml:brush xml:id="br0">
+      <inkml:brushProperty name="width" value="0.05" units="cm"/>
+      <inkml:brushProperty name="height" value="0.05" units="cm"/>
+      <inkml:brushProperty name="color" value="#E71224"/>
+    </inkml:brush>
+  </inkml:definitions>
+  <inkml:trace contextRef="#ctx0" brushRef="#br0">1 2 24575,'9'0'0,"0"-1"0,0 1 0,0 0 0,0 0 0,1 1 0,-1 1 0,0 0 0,0 0 0,0 0 0,15 8 0,-12-3 0,0 0 0,0 1 0,0 0 0,-1 1 0,-1 1 0,1 0 0,-2 0 0,1 1 0,-2 0 0,12 17 0,-4 1 0,-1 0 0,-2 1 0,14 45 0,-25-70-195,-1 0 0,1 1 0,1-2 0,-1 1 0,1 0 0,3 5 0,2-2-6631</inkml:trace>
+  <inkml:trace contextRef="#ctx0" brushRef="#br0" timeOffset="1010.87">213 20 24575,'0'3'0,"-3"7"0,-2 7 0,2 5 0,-3 4 0,-4 7 0,-2 3 0,-2 5 0,0-2 0,1-1 0,2-1 0,0-4 0,-2-2 0,3-2 0,-1-7 0,1-4 0,3-5-8191</inkml:trace>
+</inkml:ink>
+</file>
+
+<file path=word/ink/ink7.xml><?xml version="1.0" encoding="utf-8"?>
+<inkml:ink xmlns:inkml="http://www.w3.org/2003/InkML">
+  <inkml:definitions>
+    <inkml:context xml:id="ctx0">
+      <inkml:inkSource xml:id="inkSrc0">
+        <inkml:traceFormat>
+          <inkml:channel name="X" type="integer" min="-2.14748E9" max="2.14748E9" units="cm"/>
+          <inkml:channel name="Y" type="integer" min="-2.14748E9" max="2.14748E9" units="cm"/>
+          <inkml:channel name="F" type="integer" max="32767" units="dev"/>
+        </inkml:traceFormat>
+        <inkml:channelProperties>
+          <inkml:channelProperty channel="X" name="resolution" value="1000" units="1/cm"/>
+          <inkml:channelProperty channel="Y" name="resolution" value="1000" units="1/cm"/>
+          <inkml:channelProperty channel="F" name="resolution" value="0" units="1/dev"/>
+        </inkml:channelProperties>
+      </inkml:inkSource>
+      <inkml:timestamp xml:id="ts0" timeString="2022-11-04T01:05:00.474"/>
+    </inkml:context>
+    <inkml:brush xml:id="br0">
+      <inkml:brushProperty name="width" value="0.05" units="cm"/>
+      <inkml:brushProperty name="height" value="0.05" units="cm"/>
+      <inkml:brushProperty name="color" value="#E71224"/>
+    </inkml:brush>
+  </inkml:definitions>
+  <inkml:trace contextRef="#ctx0" brushRef="#br0">1 230 24575,'3'0'0,"4"0"0,3 0 0,4 0 0,2 0 0,2 0 0,0 0 0,3 0 0,2 0 0,-1 0 0,-1 0 0,-1 0 0,-1 0 0,0 0 0,-1 0 0,-4 0-8191</inkml:trace>
+  <inkml:trace contextRef="#ctx0" brushRef="#br0" timeOffset="798.75">160 1 24575,'0'8'0,"-1"0"0,0 1 0,0-1 0,0 0 0,-1 0 0,-1 0 0,1 0 0,-5 9 0,2 0 0,0 0 0,2 0 0,0 0 0,1 1 0,0-1 0,1 1 0,3 27 0,-1-25 0,0 0 0,-2 0 0,0 0 0,-2 0 0,-7 32 0,-18 27 286,-14 55-1937,37-113-5175</inkml:trace>
+</inkml:ink>
+</file>
+
+<file path=word/ink/ink8.xml><?xml version="1.0" encoding="utf-8"?>
+<inkml:ink xmlns:inkml="http://www.w3.org/2003/InkML">
+  <inkml:definitions>
+    <inkml:context xml:id="ctx0">
+      <inkml:inkSource xml:id="inkSrc0">
+        <inkml:traceFormat>
+          <inkml:channel name="X" type="integer" min="-2.14748E9" max="2.14748E9" units="cm"/>
+          <inkml:channel name="Y" type="integer" min="-2.14748E9" max="2.14748E9" units="cm"/>
+          <inkml:channel name="F" type="integer" max="32767" units="dev"/>
+        </inkml:traceFormat>
+        <inkml:channelProperties>
+          <inkml:channelProperty channel="X" name="resolution" value="1000" units="1/cm"/>
+          <inkml:channelProperty channel="Y" name="resolution" value="1000" units="1/cm"/>
+          <inkml:channelProperty channel="F" name="resolution" value="0" units="1/dev"/>
+        </inkml:channelProperties>
+      </inkml:inkSource>
+      <inkml:timestamp xml:id="ts0" timeString="2022-11-04T01:04:56.145"/>
+    </inkml:context>
+    <inkml:brush xml:id="br0">
+      <inkml:brushProperty name="width" value="0.05" units="cm"/>
+      <inkml:brushProperty name="height" value="0.05" units="cm"/>
+      <inkml:brushProperty name="color" value="#E71224"/>
+    </inkml:brush>
+  </inkml:definitions>
+  <inkml:trace contextRef="#ctx0" brushRef="#br0">1 143 24575,'4'-1'0,"1"1"0,0 0 0,-1 0 0,1 0 0,0 1 0,-1 0 0,1 0 0,0 0 0,-1 0 0,0 1 0,1-1 0,-1 1 0,0 0 0,0 1 0,0-1 0,0 1 0,0 0 0,0 0 0,-1 0 0,1 0 0,2 4 0,11 15 0,-2 1 0,0 0 0,-2 1 0,12 27 0,10 20 0,-34-69 1,6 9 113,-1 1-1,6 18 0,-11-28-194,0 1 0,0-1-1,-1 0 1,1 1 0,-1-1 0,1 1-1,-1-1 1,0 1 0,0-1 0,0 1-1,0-1 1,0 1 0,-1-1 0,1 0-1,-1 1 1,1-1 0,-1 0 0,0 1-1,0-1 1,-2 4 0,-5 1-6745</inkml:trace>
+  <inkml:trace contextRef="#ctx0" brushRef="#br0" timeOffset="2171.45">125 1 24575,'-5'6'0,"0"0"0,1 1 0,0 0 0,0 0 0,0 0 0,1 0 0,1 1 0,-1-1 0,-2 13 0,-5 14 0,7-27 0,-4 16 0,6-23 0,1 1 0,0 0 0,0-1 0,0 1 0,0 0 0,0 0 0,0-1 0,1 1 0,-1 0 0,0-1 0,0 1 0,0-1 0,1 1 0,-1 0 0,0-1 0,0 1 0,1-1 0,-1 1 0,1 0 0,-1-1 0,1 1 0,-1-1 0,0 1 0,1-1 0,0 0 0,-1 1 0,1-1 0,-1 1 0,1-1 0,0 0 0,1 1 0,0 1 0,0-1 0,-1 0 0,1 0 0,0 1 0,-1-1 0,1 1 0,-1-1 0,0 1 0,1 0 0,-1-1 0,0 1 0,0 0 0,0 0 0,0 0 0,-1 0 0,1 0 0,0 0 0,0 3 0,4 45 0,-5-39 0,5 80 0,-12 142 0,-6-142-1365,12-76-5461</inkml:trace>
+</inkml:ink>
+</file>
+
+<file path=word/ink/ink9.xml><?xml version="1.0" encoding="utf-8"?>
+<inkml:ink xmlns:inkml="http://www.w3.org/2003/InkML">
+  <inkml:definitions>
+    <inkml:context xml:id="ctx0">
+      <inkml:inkSource xml:id="inkSrc0">
+        <inkml:traceFormat>
+          <inkml:channel name="X" type="integer" min="-2.14748E9" max="2.14748E9" units="cm"/>
+          <inkml:channel name="Y" type="integer" min="-2.14748E9" max="2.14748E9" units="cm"/>
+          <inkml:channel name="F" type="integer" max="32767" units="dev"/>
+        </inkml:traceFormat>
+        <inkml:channelProperties>
+          <inkml:channelProperty channel="X" name="resolution" value="1000" units="1/cm"/>
+          <inkml:channelProperty channel="Y" name="resolution" value="1000" units="1/cm"/>
+          <inkml:channelProperty channel="F" name="resolution" value="0" units="1/dev"/>
+        </inkml:channelProperties>
+      </inkml:inkSource>
+      <inkml:timestamp xml:id="ts0" timeString="2022-11-04T01:04:53.892"/>
+    </inkml:context>
+    <inkml:brush xml:id="br0">
+      <inkml:brushProperty name="width" value="0.05" units="cm"/>
+      <inkml:brushProperty name="height" value="0.05" units="cm"/>
+      <inkml:brushProperty name="color" value="#E71224"/>
+    </inkml:brush>
+  </inkml:definitions>
+  <inkml:trace contextRef="#ctx0" brushRef="#br0">1 1 24575,'9'-1'0,"1"1"0,0 1 0,0 0 0,12 3 0,-17-3 0,-1 1 0,1 0 0,-1 0 0,1 1 0,-1-1 0,0 1 0,0 0 0,0 0 0,0 0 0,4 6 0,78 69 0,-66-60-455,-1 1 0,21 25 0,-30-31-6371</inkml:trace>
+  <inkml:trace contextRef="#ctx0" brushRef="#br0" timeOffset="872.33">141 19 24575,'-3'3'0,"-4"7"0,-1 4 0,1 4 0,-1 1 0,0 1 0,2 0 0,-1-1 0,-2-1 0,0 1 0,-1-1 0,1 0 0,2-4-8191</inkml:trace>
+</inkml:ink>
 </file>
 
 <file path=word/theme/theme1.xml><?xml version="1.0" encoding="utf-8"?>
